--- a/public/Plantillas/practicas/EvTutorEmpresarial.docx
+++ b/public/Plantillas/practicas/EvTutorEmpresarial.docx
@@ -1,6 +1,6 @@
 
 <file path=word/document.xml><?xml version="1.0" encoding="utf-8"?>
-<w:document xmlns:ve="http://schemas.openxmlformats.org/markup-compatibility/2006" xmlns:o="urn:schemas-microsoft-com:office:office" xmlns:r="http://schemas.openxmlformats.org/officeDocument/2006/relationships" xmlns:m="http://schemas.openxmlformats.org/officeDocument/2006/math" xmlns:v="urn:schemas-microsoft-com:vml" xmlns:wp="http://schemas.openxmlformats.org/drawingml/2006/wordprocessingDrawing" xmlns:w10="urn:schemas-microsoft-com:office:word" xmlns:w="http://schemas.openxmlformats.org/wordprocessingml/2006/main" xmlns:wne="http://schemas.microsoft.com/office/word/2006/wordml">
+<w:document xmlns:wpc="http://schemas.microsoft.com/office/word/2010/wordprocessingCanvas" xmlns:cx="http://schemas.microsoft.com/office/drawing/2014/chartex" xmlns:cx1="http://schemas.microsoft.com/office/drawing/2015/9/8/chartex" xmlns:cx2="http://schemas.microsoft.com/office/drawing/2015/10/21/chartex" xmlns:cx3="http://schemas.microsoft.com/office/drawing/2016/5/9/chartex" xmlns:cx4="http://schemas.microsoft.com/office/drawing/2016/5/10/chartex" xmlns:cx5="http://schemas.microsoft.com/office/drawing/2016/5/11/chartex" xmlns:cx6="http://schemas.microsoft.com/office/drawing/2016/5/12/chartex" xmlns:cx7="http://schemas.microsoft.com/office/drawing/2016/5/13/chartex" xmlns:cx8="http://schemas.microsoft.com/office/drawing/2016/5/14/chartex" xmlns:mc="http://schemas.openxmlformats.org/markup-compatibility/2006" xmlns:aink="http://schemas.microsoft.com/office/drawing/2016/ink" xmlns:am3d="http://schemas.microsoft.com/office/drawing/2017/model3d" xmlns:o="urn:schemas-microsoft-com:office:office" xmlns:oel="http://schemas.microsoft.com/office/2019/extlst" xmlns:r="http://schemas.openxmlformats.org/officeDocument/2006/relationships" xmlns:m="http://schemas.openxmlformats.org/officeDocument/2006/math" xmlns:v="urn:schemas-microsoft-com:vml" xmlns:wp14="http://schemas.microsoft.com/office/word/2010/wordprocessingDrawing" xmlns:wp="http://schemas.openxmlformats.org/drawingml/2006/wordprocessingDrawing" xmlns:w10="urn:schemas-microsoft-com:office:word" xmlns:w="http://schemas.openxmlformats.org/wordprocessingml/2006/main" xmlns:w14="http://schemas.microsoft.com/office/word/2010/wordml" xmlns:w15="http://schemas.microsoft.com/office/word/2012/wordml" xmlns:w16cex="http://schemas.microsoft.com/office/word/2018/wordml/cex" xmlns:w16cid="http://schemas.microsoft.com/office/word/2016/wordml/cid" xmlns:w16="http://schemas.microsoft.com/office/word/2018/wordml" xmlns:w16du="http://schemas.microsoft.com/office/word/2023/wordml/word16du" xmlns:w16sdtdh="http://schemas.microsoft.com/office/word/2020/wordml/sdtdatahash" xmlns:w16se="http://schemas.microsoft.com/office/word/2015/wordml/symex" xmlns:wpg="http://schemas.microsoft.com/office/word/2010/wordprocessingGroup" xmlns:wpi="http://schemas.microsoft.com/office/word/2010/wordprocessingInk" xmlns:wne="http://schemas.microsoft.com/office/word/2006/wordml" xmlns:wps="http://schemas.microsoft.com/office/word/2010/wordprocessingShape" mc:Ignorable="w14 w15 w16se w16cid w16 w16cex w16sdtdh w16du wp14">
   <w:body>
     <w:p>
       <w:pPr>
@@ -180,7 +180,7 @@
           <w:szCs w:val="20"/>
           <w:lang w:val="es-ES"/>
         </w:rPr>
-        <w:pict>
+        <w:pict w14:anchorId="78579C1B">
           <v:shapetype id="_x0000_t202" coordsize="21600,21600" o:spt="202" path="m,l,21600r21600,l21600,xe">
             <v:stroke joinstyle="miter"/>
             <v:path gradientshapeok="t" o:connecttype="rect"/>
@@ -250,7 +250,7 @@
           <w:szCs w:val="18"/>
           <w:lang w:val="es-ES"/>
         </w:rPr>
-        <w:pict>
+        <w:pict w14:anchorId="540CA487">
           <v:shape id="_x0000_s1037" type="#_x0000_t202" style="position:absolute;margin-left:33.45pt;margin-top:5.6pt;width:22.5pt;height:16.5pt;z-index:251726848;visibility:visible;mso-width-relative:margin;mso-height-relative:margin" o:gfxdata="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">
             <v:textbox>
               <w:txbxContent>
@@ -282,19 +282,7 @@
           <w:szCs w:val="18"/>
           <w:lang w:val="es-EC"/>
         </w:rPr>
-        <w:t>Práctica pre p</w:t>
-      </w:r>
-      <w:bookmarkStart w:id="0" w:name="_GoBack"/>
-      <w:bookmarkEnd w:id="0"/>
-      <w:r>
-        <w:rPr>
-          <w:rFonts w:ascii="Times New Roman" w:hAnsi="Times New Roman"/>
-          <w:b/>
-          <w:sz w:val="18"/>
-          <w:szCs w:val="18"/>
-          <w:lang w:val="es-EC"/>
-        </w:rPr>
-        <w:t>rofesional n</w:t>
+        <w:t>Práctica pre profesional n</w:t>
       </w:r>
       <w:r>
         <w:rPr>
@@ -348,7 +336,7 @@
           <w:szCs w:val="18"/>
           <w:lang w:val="es-ES"/>
         </w:rPr>
-        <w:pict>
+        <w:pict w14:anchorId="0410BE77">
           <v:shape id="_x0000_s1039" type="#_x0000_t202" style="position:absolute;margin-left:33.45pt;margin-top:8.55pt;width:22.5pt;height:14.25pt;z-index:251728896;visibility:visible;mso-width-relative:margin;mso-height-relative:margin" o:gfxdata="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">
             <v:textbox>
               <w:txbxContent>
@@ -412,7 +400,7 @@
         <w:jc w:val="left"/>
         <w:rPr>
           <w:rFonts w:ascii="Times New Roman" w:hAnsi="Times New Roman"/>
-          <w:b/>
+          <w:bCs/>
           <w:sz w:val="18"/>
           <w:szCs w:val="18"/>
         </w:rPr>
@@ -442,16 +430,16 @@
           <w:sz w:val="18"/>
           <w:szCs w:val="18"/>
         </w:rPr>
-        <w:t xml:space="preserve"> __________________________________________________________________________</w:t>
-      </w:r>
-      <w:r>
-        <w:rPr>
-          <w:rFonts w:ascii="Times New Roman" w:hAnsi="Times New Roman"/>
-          <w:b/>
-          <w:sz w:val="18"/>
-          <w:szCs w:val="18"/>
-        </w:rPr>
-        <w:t>______</w:t>
+        <w:t xml:space="preserve"> </w:t>
+      </w:r>
+      <w:r>
+        <w:rPr>
+          <w:rFonts w:ascii="Times New Roman" w:hAnsi="Times New Roman"/>
+          <w:bCs/>
+          <w:sz w:val="18"/>
+          <w:szCs w:val="18"/>
+        </w:rPr>
+        <w:t>Ingeniería en Tecnologías de la Información.</w:t>
       </w:r>
     </w:p>
     <w:p>
@@ -507,33 +495,12 @@
       <w:r>
         <w:rPr>
           <w:rFonts w:ascii="Times New Roman" w:hAnsi="Times New Roman"/>
-          <w:b/>
-          <w:sz w:val="18"/>
-          <w:szCs w:val="18"/>
-        </w:rPr>
-        <w:t>_______________________________________________________________</w:t>
-      </w:r>
-      <w:r>
-        <w:rPr>
-          <w:rFonts w:ascii="Times New Roman" w:hAnsi="Times New Roman"/>
-          <w:b/>
-          <w:sz w:val="18"/>
-          <w:szCs w:val="18"/>
-        </w:rPr>
-        <w:t>______</w:t>
-      </w:r>
-    </w:p>
-    <w:p>
-      <w:pPr>
-        <w:pStyle w:val="Textoindependiente"/>
-        <w:jc w:val="left"/>
-        <w:rPr>
-          <w:rFonts w:ascii="Times New Roman" w:hAnsi="Times New Roman"/>
-          <w:b/>
-          <w:sz w:val="12"/>
-          <w:szCs w:val="18"/>
-        </w:rPr>
-      </w:pPr>
+          <w:bCs/>
+          <w:sz w:val="18"/>
+          <w:szCs w:val="18"/>
+        </w:rPr>
+        <w:t>${periodo}</w:t>
+      </w:r>
     </w:p>
     <w:p>
       <w:pPr>
@@ -647,16 +614,16 @@
           <w:szCs w:val="18"/>
           <w:lang w:val="es-EC"/>
         </w:rPr>
-        <w:t xml:space="preserve"> _________________________________________________________________________</w:t>
-      </w:r>
-      <w:r>
-        <w:rPr>
-          <w:rFonts w:ascii="Times New Roman" w:hAnsi="Times New Roman"/>
-          <w:sz w:val="18"/>
-          <w:szCs w:val="18"/>
-          <w:lang w:val="es-EC"/>
-        </w:rPr>
-        <w:t>______</w:t>
+        <w:t xml:space="preserve"> </w:t>
+      </w:r>
+      <w:r>
+        <w:rPr>
+          <w:rFonts w:ascii="Times New Roman" w:hAnsi="Times New Roman"/>
+          <w:sz w:val="18"/>
+          <w:szCs w:val="18"/>
+          <w:lang w:val="es-EC"/>
+        </w:rPr>
+        <w:t>${estudiante}</w:t>
       </w:r>
     </w:p>
     <w:p>
@@ -689,7 +656,16 @@
           <w:szCs w:val="18"/>
           <w:lang w:val="es-EC"/>
         </w:rPr>
-        <w:t xml:space="preserve"> ________________________________</w:t>
+        <w:t xml:space="preserve"> </w:t>
+      </w:r>
+      <w:r>
+        <w:rPr>
+          <w:rFonts w:ascii="Times New Roman" w:hAnsi="Times New Roman"/>
+          <w:sz w:val="18"/>
+          <w:szCs w:val="18"/>
+          <w:lang w:val="es-EC"/>
+        </w:rPr>
+        <w:t>${cedula}</w:t>
       </w:r>
       <w:r>
         <w:rPr>
@@ -703,6 +679,15 @@
       <w:r>
         <w:rPr>
           <w:rFonts w:ascii="Times New Roman" w:hAnsi="Times New Roman"/>
+          <w:sz w:val="18"/>
+          <w:szCs w:val="18"/>
+          <w:lang w:val="es-EC"/>
+        </w:rPr>
+        <w:tab/>
+      </w:r>
+      <w:r>
+        <w:rPr>
+          <w:rFonts w:ascii="Times New Roman" w:hAnsi="Times New Roman"/>
           <w:i/>
           <w:sz w:val="18"/>
           <w:szCs w:val="18"/>
@@ -710,7 +695,6 @@
         </w:rPr>
         <w:t>ID</w:t>
       </w:r>
-      <w:proofErr w:type="gramStart"/>
       <w:r>
         <w:rPr>
           <w:rFonts w:ascii="Times New Roman" w:hAnsi="Times New Roman"/>
@@ -728,26 +712,7 @@
           <w:szCs w:val="18"/>
           <w:lang w:val="es-EC"/>
         </w:rPr>
-        <w:t>_</w:t>
-      </w:r>
-      <w:proofErr w:type="gramEnd"/>
-      <w:r>
-        <w:rPr>
-          <w:rFonts w:ascii="Times New Roman" w:hAnsi="Times New Roman"/>
-          <w:sz w:val="18"/>
-          <w:szCs w:val="18"/>
-          <w:lang w:val="es-EC"/>
-        </w:rPr>
-        <w:t>_______________________________</w:t>
-      </w:r>
-      <w:r>
-        <w:rPr>
-          <w:rFonts w:ascii="Times New Roman" w:hAnsi="Times New Roman"/>
-          <w:sz w:val="18"/>
-          <w:szCs w:val="18"/>
-          <w:lang w:val="es-EC"/>
-        </w:rPr>
-        <w:t>______</w:t>
+        <w:t xml:space="preserve"> ${espe_id}</w:t>
       </w:r>
     </w:p>
     <w:p>
@@ -780,7 +745,16 @@
           <w:szCs w:val="18"/>
           <w:lang w:val="es-EC"/>
         </w:rPr>
-        <w:t xml:space="preserve"> ___________________________________</w:t>
+        <w:t xml:space="preserve"> </w:t>
+      </w:r>
+      <w:r>
+        <w:rPr>
+          <w:rFonts w:ascii="Times New Roman" w:hAnsi="Times New Roman"/>
+          <w:sz w:val="18"/>
+          <w:szCs w:val="18"/>
+          <w:lang w:val="es-EC"/>
+        </w:rPr>
+        <w:t>${celular}</w:t>
       </w:r>
       <w:r>
         <w:rPr>
@@ -794,30 +768,60 @@
       <w:r>
         <w:rPr>
           <w:rFonts w:ascii="Times New Roman" w:hAnsi="Times New Roman"/>
-          <w:i/>
-          <w:sz w:val="18"/>
-          <w:szCs w:val="18"/>
-          <w:lang w:val="es-EC"/>
-        </w:rPr>
-        <w:t>E- Mail: _</w:t>
-      </w:r>
-      <w:r>
-        <w:rPr>
-          <w:rFonts w:ascii="Times New Roman" w:hAnsi="Times New Roman"/>
-          <w:sz w:val="18"/>
-          <w:szCs w:val="18"/>
-          <w:lang w:val="es-EC"/>
-        </w:rPr>
-        <w:t>___________________________</w:t>
-      </w:r>
-      <w:r>
-        <w:rPr>
-          <w:rFonts w:ascii="Times New Roman" w:hAnsi="Times New Roman"/>
-          <w:sz w:val="18"/>
-          <w:szCs w:val="18"/>
-          <w:lang w:val="es-EC"/>
-        </w:rPr>
-        <w:t>______</w:t>
+          <w:sz w:val="18"/>
+          <w:szCs w:val="18"/>
+          <w:lang w:val="es-EC"/>
+        </w:rPr>
+        <w:tab/>
+      </w:r>
+      <w:r>
+        <w:rPr>
+          <w:rFonts w:ascii="Times New Roman" w:hAnsi="Times New Roman"/>
+          <w:sz w:val="18"/>
+          <w:szCs w:val="18"/>
+          <w:lang w:val="es-EC"/>
+        </w:rPr>
+        <w:tab/>
+      </w:r>
+      <w:r>
+        <w:rPr>
+          <w:rFonts w:ascii="Times New Roman" w:hAnsi="Times New Roman"/>
+          <w:i/>
+          <w:sz w:val="18"/>
+          <w:szCs w:val="18"/>
+          <w:lang w:val="es-EC"/>
+        </w:rPr>
+        <w:t xml:space="preserve">E- Mail: </w:t>
+      </w:r>
+      <w:r>
+        <w:rPr>
+          <w:rFonts w:ascii="Times New Roman" w:hAnsi="Times New Roman"/>
+          <w:i/>
+          <w:sz w:val="18"/>
+          <w:szCs w:val="18"/>
+          <w:lang w:val="es-EC"/>
+        </w:rPr>
+        <w:t>${</w:t>
+      </w:r>
+      <w:r>
+        <w:rPr>
+          <w:rFonts w:ascii="Times New Roman" w:hAnsi="Times New Roman"/>
+          <w:i/>
+          <w:sz w:val="18"/>
+          <w:szCs w:val="18"/>
+          <w:lang w:val="es-EC"/>
+        </w:rPr>
+        <w:t>correo</w:t>
+      </w:r>
+      <w:r>
+        <w:rPr>
+          <w:rFonts w:ascii="Times New Roman" w:hAnsi="Times New Roman"/>
+          <w:i/>
+          <w:sz w:val="18"/>
+          <w:szCs w:val="18"/>
+          <w:lang w:val="es-EC"/>
+        </w:rPr>
+        <w:t>}</w:t>
       </w:r>
     </w:p>
     <w:p>
@@ -933,7 +937,7 @@
           <w:szCs w:val="18"/>
           <w:lang w:val="es-ES"/>
         </w:rPr>
-        <w:pict>
+        <w:pict w14:anchorId="11679288">
           <v:shape id="_x0000_s1027" type="#_x0000_t202" style="position:absolute;margin-left:82.2pt;margin-top:1.4pt;width:124.5pt;height:27pt;z-index:251716608;visibility:visible;mso-width-relative:margin;mso-height-relative:margin" o:gfxdata="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">
             <v:textbox>
               <w:txbxContent>
@@ -954,7 +958,7 @@
                       <w:sz w:val="18"/>
                       <w:szCs w:val="18"/>
                     </w:rPr>
-                    <w:t>Día / Mes / Año</w:t>
+                    <w:t>${FechaInicio}</w:t>
                   </w:r>
                 </w:p>
                 <w:p>
@@ -981,7 +985,7 @@
           <w:szCs w:val="18"/>
           <w:lang w:val="es-ES"/>
         </w:rPr>
-        <w:pict>
+        <w:pict w14:anchorId="4D6D20D4">
           <v:shape id="Cuadro de texto 2" o:spid="_x0000_s1026" type="#_x0000_t202" style="position:absolute;margin-left:313.2pt;margin-top:.65pt;width:132pt;height:27.75pt;z-index:251717632;visibility:visible;mso-width-relative:margin;mso-height-relative:margin" o:gfxdata="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">
             <v:textbox>
               <w:txbxContent>
@@ -1002,7 +1006,7 @@
                       <w:sz w:val="18"/>
                       <w:szCs w:val="18"/>
                     </w:rPr>
-                    <w:t>Día / Mes / Año</w:t>
+                    <w:t>${FechaFinalizacion}</w:t>
                   </w:r>
                 </w:p>
                 <w:p>
@@ -1149,13 +1153,14 @@
           <w:sz w:val="20"/>
           <w:szCs w:val="20"/>
         </w:rPr>
-        <w:pict>
+        <w:pict w14:anchorId="6E915269">
           <v:rect id="10 Rectángulo" o:spid="_x0000_s1028" style="position:absolute;margin-left:82.2pt;margin-top:1.35pt;width:124.5pt;height:30.75pt;z-index:251714560;visibility:visible;mso-width-relative:margin;mso-height-relative:margin;v-text-anchor:middle" o:gfxdata="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" fillcolor="white [3201]" strokecolor="black [3200]" strokeweight=".25pt">
             <v:path arrowok="t"/>
             <v:textbox>
               <w:txbxContent>
                 <w:p>
                   <w:pPr>
+                    <w:jc w:val="center"/>
                     <w:rPr>
                       <w:rFonts w:ascii="Arial" w:hAnsi="Arial" w:cs="Arial"/>
                       <w:b/>
@@ -1170,7 +1175,7 @@
                       <w:sz w:val="18"/>
                       <w:szCs w:val="18"/>
                     </w:rPr>
-                    <w:t xml:space="preserve">Jornadas </w:t>
+                    <w:t>${HoraEntrada}</w:t>
                   </w:r>
                   <w:r>
                     <w:rPr>
@@ -1179,7 +1184,16 @@
                       <w:sz w:val="18"/>
                       <w:szCs w:val="18"/>
                     </w:rPr>
-                    <w:t>Desde  / Hasta</w:t>
+                    <w:t xml:space="preserve">  / </w:t>
+                  </w:r>
+                  <w:r>
+                    <w:rPr>
+                      <w:rFonts w:ascii="Arial" w:hAnsi="Arial" w:cs="Arial"/>
+                      <w:b/>
+                      <w:sz w:val="18"/>
+                      <w:szCs w:val="18"/>
+                    </w:rPr>
+                    <w:t>${HoraSalida}</w:t>
                   </w:r>
                 </w:p>
                 <w:p>
@@ -1204,7 +1218,7 @@
           <w:sz w:val="20"/>
           <w:szCs w:val="20"/>
         </w:rPr>
-        <w:pict>
+        <w:pict w14:anchorId="5813677A">
           <v:rect id="11 Rectángulo" o:spid="_x0000_s1029" style="position:absolute;margin-left:313.2pt;margin-top:6.6pt;width:83.25pt;height:25.5pt;z-index:251715584;visibility:visible;v-text-anchor:middle" o:gfxdata="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" fillcolor="white [3201]" strokecolor="black [3200]" strokeweight=".25pt">
             <v:path arrowok="t"/>
             <v:textbox>
@@ -1218,6 +1232,14 @@
                       <w:szCs w:val="18"/>
                     </w:rPr>
                   </w:pPr>
+                  <w:r>
+                    <w:rPr>
+                      <w:rFonts w:ascii="Arial" w:hAnsi="Arial" w:cs="Arial"/>
+                      <w:sz w:val="18"/>
+                      <w:szCs w:val="18"/>
+                    </w:rPr>
+                    <w:t>${HorasPlanificadas}</w:t>
+                  </w:r>
                 </w:p>
               </w:txbxContent>
             </v:textbox>
@@ -1610,7 +1632,7 @@
         <w:tblStyle w:val="Tablaconcuadrcula"/>
         <w:tblW w:w="4726" w:type="pct"/>
         <w:jc w:val="center"/>
-        <w:tblLook w:val="04A0"/>
+        <w:tblLook w:val="04A0" w:firstRow="1" w:lastRow="0" w:firstColumn="1" w:lastColumn="0" w:noHBand="0" w:noVBand="1"/>
       </w:tblPr>
       <w:tblGrid>
         <w:gridCol w:w="697"/>
@@ -3621,7 +3643,7 @@
         <w:tblStyle w:val="Tablaconcuadrcula"/>
         <w:tblpPr w:leftFromText="141" w:rightFromText="141" w:vertAnchor="text" w:horzAnchor="page" w:tblpX="2098" w:tblpY="157"/>
         <w:tblW w:w="0" w:type="auto"/>
-        <w:tblLook w:val="04A0"/>
+        <w:tblLook w:val="04A0" w:firstRow="1" w:lastRow="0" w:firstColumn="1" w:lastColumn="0" w:noHBand="0" w:noVBand="1"/>
       </w:tblPr>
       <w:tblGrid>
         <w:gridCol w:w="675"/>
@@ -3943,128 +3965,8 @@
           <w:sz w:val="20"/>
           <w:szCs w:val="20"/>
         </w:rPr>
-        <w:pict>
-          <v:shape id="_x0000_s1031" type="#_x0000_t202" style="position:absolute;left:0;text-align:left;margin-left:12.15pt;margin-top:12.8pt;width:196.8pt;height:69.4pt;z-index:251719680;visibility:visible;mso-width-relative:margin;mso-height-relative:margin" o:gfxdata="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" strokecolor="white [3212]">
-            <v:textbox style="mso-next-textbox:#_x0000_s1031">
-              <w:txbxContent>
-                <w:p>
-                  <w:pPr>
-                    <w:jc w:val="center"/>
-                    <w:rPr>
-                      <w:sz w:val="20"/>
-                      <w:szCs w:val="20"/>
-                    </w:rPr>
-                  </w:pPr>
-                </w:p>
-                <w:p>
-                  <w:pPr>
-                    <w:rPr>
-                      <w:sz w:val="16"/>
-                      <w:szCs w:val="16"/>
-                    </w:rPr>
-                  </w:pPr>
-                </w:p>
-                <w:p>
-                  <w:pPr>
-                    <w:rPr>
-                      <w:b/>
-                      <w:sz w:val="16"/>
-                      <w:szCs w:val="16"/>
-                    </w:rPr>
-                  </w:pPr>
-                  <w:r>
-                    <w:rPr>
-                      <w:b/>
-                      <w:sz w:val="16"/>
-                      <w:szCs w:val="16"/>
-                    </w:rPr>
-                    <w:t>Tutor</w:t>
-                  </w:r>
-                  <w:r>
-                    <w:rPr>
-                      <w:b/>
-                      <w:sz w:val="16"/>
-                      <w:szCs w:val="16"/>
-                    </w:rPr>
-                    <w:t xml:space="preserve">(a) </w:t>
-                  </w:r>
-                  <w:r>
-                    <w:rPr>
-                      <w:b/>
-                      <w:sz w:val="16"/>
-                      <w:szCs w:val="16"/>
-                    </w:rPr>
-                    <w:t xml:space="preserve"> Empresarial / Institucional/ Representante de la Comunidad</w:t>
-                  </w:r>
-                </w:p>
-                <w:p>
-                  <w:pPr>
-                    <w:rPr>
-                      <w:b/>
-                      <w:sz w:val="16"/>
-                      <w:szCs w:val="16"/>
-                    </w:rPr>
-                  </w:pPr>
-                  <w:r>
-                    <w:rPr>
-                      <w:b/>
-                      <w:sz w:val="16"/>
-                      <w:szCs w:val="16"/>
-                    </w:rPr>
-                    <w:t>Nombres y apellidos:</w:t>
-                  </w:r>
-                </w:p>
-                <w:p>
-                  <w:pPr>
-                    <w:rPr>
-                      <w:b/>
-                      <w:sz w:val="16"/>
-                      <w:szCs w:val="16"/>
-                    </w:rPr>
-                  </w:pPr>
-                  <w:r>
-                    <w:rPr>
-                      <w:b/>
-                      <w:sz w:val="16"/>
-                      <w:szCs w:val="16"/>
-                    </w:rPr>
-                    <w:t>CC:</w:t>
-                  </w:r>
-                </w:p>
-                <w:p>
-                  <w:pPr>
-                    <w:spacing w:line="276" w:lineRule="auto"/>
-                    <w:rPr>
-                      <w:b/>
-                      <w:sz w:val="16"/>
-                      <w:szCs w:val="16"/>
-                    </w:rPr>
-                  </w:pPr>
-                </w:p>
-                <w:p>
-                  <w:pPr>
-                    <w:jc w:val="center"/>
-                    <w:rPr>
-                      <w:b/>
-                      <w:sz w:val="20"/>
-                      <w:szCs w:val="20"/>
-                    </w:rPr>
-                  </w:pPr>
-                </w:p>
-              </w:txbxContent>
-            </v:textbox>
-          </v:shape>
-        </w:pict>
-      </w:r>
-      <w:r>
-        <w:rPr>
-          <w:rFonts w:ascii="Times New Roman" w:hAnsi="Times New Roman"/>
-          <w:noProof/>
-          <w:sz w:val="20"/>
-          <w:szCs w:val="20"/>
-        </w:rPr>
-        <w:pict>
-          <v:shape id="_x0000_s1030" type="#_x0000_t202" style="position:absolute;left:0;text-align:left;margin-left:241.95pt;margin-top:2.9pt;width:197.25pt;height:87.1pt;z-index:251721728;visibility:visible;mso-width-relative:margin;mso-height-relative:margin" o:gfxdata="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" strokecolor="white [3212]">
+        <w:pict w14:anchorId="677032AB">
+          <v:shape id="_x0000_s1030" type="#_x0000_t202" style="position:absolute;left:0;text-align:left;margin-left:241.95pt;margin-top:2.9pt;width:197.25pt;height:103.6pt;z-index:251721728;visibility:visible;mso-width-relative:margin;mso-height-relative:margin" o:gfxdata="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" strokecolor="white [3212]">
             <v:textbox style="mso-next-textbox:#_x0000_s1030">
               <w:txbxContent>
                 <w:p>
@@ -4167,7 +4069,43 @@
                       <w:sz w:val="16"/>
                       <w:szCs w:val="16"/>
                     </w:rPr>
+                    <w:t>${estudiante}</w:t>
+                  </w:r>
+                </w:p>
+                <w:p>
+                  <w:pPr>
+                    <w:spacing w:line="276" w:lineRule="auto"/>
+                    <w:rPr>
+                      <w:b/>
+                      <w:sz w:val="16"/>
+                      <w:szCs w:val="16"/>
+                    </w:rPr>
+                  </w:pPr>
+                  <w:r>
+                    <w:rPr>
+                      <w:b/>
+                      <w:sz w:val="16"/>
+                      <w:szCs w:val="16"/>
+                    </w:rPr>
                     <w:t>CC:</w:t>
+                  </w:r>
+                </w:p>
+                <w:p>
+                  <w:pPr>
+                    <w:spacing w:line="276" w:lineRule="auto"/>
+                    <w:rPr>
+                      <w:b/>
+                      <w:sz w:val="16"/>
+                      <w:szCs w:val="16"/>
+                    </w:rPr>
+                  </w:pPr>
+                  <w:r>
+                    <w:rPr>
+                      <w:b/>
+                      <w:sz w:val="16"/>
+                      <w:szCs w:val="16"/>
+                    </w:rPr>
+                    <w:t>${cedula}</w:t>
                   </w:r>
                 </w:p>
                 <w:p>
@@ -4186,6 +4124,160 @@
           </v:shape>
         </w:pict>
       </w:r>
+      <w:r>
+        <w:rPr>
+          <w:rFonts w:ascii="Times New Roman" w:hAnsi="Times New Roman"/>
+          <w:noProof/>
+          <w:sz w:val="20"/>
+          <w:szCs w:val="20"/>
+        </w:rPr>
+        <w:pict w14:anchorId="7B758B5C">
+          <v:shape id="_x0000_s1031" type="#_x0000_t202" style="position:absolute;left:0;text-align:left;margin-left:12.15pt;margin-top:12.8pt;width:196.8pt;height:85.9pt;z-index:251719680;visibility:visible;mso-width-relative:margin;mso-height-relative:margin" o:gfxdata="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" strokecolor="white [3212]">
+            <v:textbox style="mso-next-textbox:#_x0000_s1031">
+              <w:txbxContent>
+                <w:p>
+                  <w:pPr>
+                    <w:jc w:val="center"/>
+                    <w:rPr>
+                      <w:sz w:val="20"/>
+                      <w:szCs w:val="20"/>
+                    </w:rPr>
+                  </w:pPr>
+                </w:p>
+                <w:p>
+                  <w:pPr>
+                    <w:rPr>
+                      <w:sz w:val="16"/>
+                      <w:szCs w:val="16"/>
+                    </w:rPr>
+                  </w:pPr>
+                </w:p>
+                <w:p>
+                  <w:pPr>
+                    <w:rPr>
+                      <w:b/>
+                      <w:sz w:val="16"/>
+                      <w:szCs w:val="16"/>
+                    </w:rPr>
+                  </w:pPr>
+                  <w:r>
+                    <w:rPr>
+                      <w:b/>
+                      <w:sz w:val="16"/>
+                      <w:szCs w:val="16"/>
+                    </w:rPr>
+                    <w:t>Tutor</w:t>
+                  </w:r>
+                  <w:r>
+                    <w:rPr>
+                      <w:b/>
+                      <w:sz w:val="16"/>
+                      <w:szCs w:val="16"/>
+                    </w:rPr>
+                    <w:t xml:space="preserve">(a) </w:t>
+                  </w:r>
+                  <w:r>
+                    <w:rPr>
+                      <w:b/>
+                      <w:sz w:val="16"/>
+                      <w:szCs w:val="16"/>
+                    </w:rPr>
+                    <w:t xml:space="preserve"> Empresarial / Institucional/ Representante de la Comunidad</w:t>
+                  </w:r>
+                </w:p>
+                <w:p>
+                  <w:pPr>
+                    <w:rPr>
+                      <w:b/>
+                      <w:sz w:val="16"/>
+                      <w:szCs w:val="16"/>
+                    </w:rPr>
+                  </w:pPr>
+                  <w:r>
+                    <w:rPr>
+                      <w:b/>
+                      <w:sz w:val="16"/>
+                      <w:szCs w:val="16"/>
+                    </w:rPr>
+                    <w:t>Nombres y apellidos:</w:t>
+                  </w:r>
+                </w:p>
+                <w:p>
+                  <w:pPr>
+                    <w:rPr>
+                      <w:b/>
+                      <w:sz w:val="16"/>
+                      <w:szCs w:val="16"/>
+                    </w:rPr>
+                  </w:pPr>
+                  <w:r>
+                    <w:rPr>
+                      <w:b/>
+                      <w:sz w:val="16"/>
+                      <w:szCs w:val="16"/>
+                    </w:rPr>
+                    <w:t>${NombresEmpresarial}</w:t>
+                  </w:r>
+                </w:p>
+                <w:p>
+                  <w:pPr>
+                    <w:rPr>
+                      <w:b/>
+                      <w:sz w:val="16"/>
+                      <w:szCs w:val="16"/>
+                    </w:rPr>
+                  </w:pPr>
+                  <w:r>
+                    <w:rPr>
+                      <w:b/>
+                      <w:sz w:val="16"/>
+                      <w:szCs w:val="16"/>
+                    </w:rPr>
+                    <w:t>CC:</w:t>
+                  </w:r>
+                </w:p>
+                <w:p>
+                  <w:pPr>
+                    <w:rPr>
+                      <w:b/>
+                      <w:sz w:val="16"/>
+                      <w:szCs w:val="16"/>
+                    </w:rPr>
+                  </w:pPr>
+                  <w:r>
+                    <w:rPr>
+                      <w:b/>
+                      <w:sz w:val="16"/>
+                      <w:szCs w:val="16"/>
+                    </w:rPr>
+                    <w:t>${CedulaEmpresarial}</w:t>
+                  </w:r>
+                </w:p>
+                <w:p>
+                  <w:pPr>
+                    <w:spacing w:line="276" w:lineRule="auto"/>
+                    <w:rPr>
+                      <w:b/>
+                      <w:sz w:val="16"/>
+                      <w:szCs w:val="16"/>
+                    </w:rPr>
+                  </w:pPr>
+                </w:p>
+                <w:p>
+                  <w:pPr>
+                    <w:jc w:val="center"/>
+                    <w:rPr>
+                      <w:b/>
+                      <w:sz w:val="20"/>
+                      <w:szCs w:val="20"/>
+                    </w:rPr>
+                  </w:pPr>
+                </w:p>
+              </w:txbxContent>
+            </v:textbox>
+          </v:shape>
+        </w:pict>
+      </w:r>
     </w:p>
     <w:p>
       <w:pPr>
@@ -4215,7 +4307,7 @@
           <w:sz w:val="20"/>
           <w:szCs w:val="20"/>
         </w:rPr>
-        <w:pict>
+        <w:pict w14:anchorId="5654B9D7">
           <v:line id="8 Conector recto" o:spid="_x0000_s1033" style="position:absolute;flip:y;z-index:251722752;visibility:visible;mso-wrap-distance-top:-3e-5mm;mso-wrap-distance-bottom:-3e-5mm" from="256.95pt,6.05pt" to="425.95pt,6.05pt" o:gfxdata="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" strokecolor="black [3040]">
             <o:lock v:ext="edit" shapetype="f"/>
           </v:line>
@@ -4227,7 +4319,7 @@
           <w:sz w:val="20"/>
           <w:szCs w:val="20"/>
         </w:rPr>
-        <w:pict>
+        <w:pict w14:anchorId="0B6A4048">
           <v:line id="6 Conector recto" o:spid="_x0000_s1032" style="position:absolute;z-index:251720704;visibility:visible;mso-wrap-distance-top:-6e-5mm;mso-wrap-distance-bottom:-6e-5mm" from="19.8pt,4.95pt" to="192.65pt,4.95pt" o:gfxdata="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" strokecolor="black [3040]">
             <o:lock v:ext="edit" shapetype="f"/>
           </v:line>
@@ -4280,7 +4372,7 @@
 </file>
 
 <file path=word/endnotes.xml><?xml version="1.0" encoding="utf-8"?>
-<w:endnotes xmlns:ve="http://schemas.openxmlformats.org/markup-compatibility/2006" xmlns:o="urn:schemas-microsoft-com:office:office" xmlns:r="http://schemas.openxmlformats.org/officeDocument/2006/relationships" xmlns:m="http://schemas.openxmlformats.org/officeDocument/2006/math" xmlns:v="urn:schemas-microsoft-com:vml" xmlns:wp="http://schemas.openxmlformats.org/drawingml/2006/wordprocessingDrawing" xmlns:w10="urn:schemas-microsoft-com:office:word" xmlns:w="http://schemas.openxmlformats.org/wordprocessingml/2006/main" xmlns:wne="http://schemas.microsoft.com/office/word/2006/wordml">
+<w:endnotes xmlns:wpc="http://schemas.microsoft.com/office/word/2010/wordprocessingCanvas" xmlns:cx="http://schemas.microsoft.com/office/drawing/2014/chartex" xmlns:cx1="http://schemas.microsoft.com/office/drawing/2015/9/8/chartex" xmlns:cx2="http://schemas.microsoft.com/office/drawing/2015/10/21/chartex" xmlns:cx3="http://schemas.microsoft.com/office/drawing/2016/5/9/chartex" xmlns:cx4="http://schemas.microsoft.com/office/drawing/2016/5/10/chartex" xmlns:cx5="http://schemas.microsoft.com/office/drawing/2016/5/11/chartex" xmlns:cx6="http://schemas.microsoft.com/office/drawing/2016/5/12/chartex" xmlns:cx7="http://schemas.microsoft.com/office/drawing/2016/5/13/chartex" xmlns:cx8="http://schemas.microsoft.com/office/drawing/2016/5/14/chartex" xmlns:mc="http://schemas.openxmlformats.org/markup-compatibility/2006" xmlns:aink="http://schemas.microsoft.com/office/drawing/2016/ink" xmlns:am3d="http://schemas.microsoft.com/office/drawing/2017/model3d" xmlns:o="urn:schemas-microsoft-com:office:office" xmlns:oel="http://schemas.microsoft.com/office/2019/extlst" xmlns:r="http://schemas.openxmlformats.org/officeDocument/2006/relationships" xmlns:m="http://schemas.openxmlformats.org/officeDocument/2006/math" xmlns:v="urn:schemas-microsoft-com:vml" xmlns:wp14="http://schemas.microsoft.com/office/word/2010/wordprocessingDrawing" xmlns:wp="http://schemas.openxmlformats.org/drawingml/2006/wordprocessingDrawing" xmlns:w10="urn:schemas-microsoft-com:office:word" xmlns:w="http://schemas.openxmlformats.org/wordprocessingml/2006/main" xmlns:w14="http://schemas.microsoft.com/office/word/2010/wordml" xmlns:w15="http://schemas.microsoft.com/office/word/2012/wordml" xmlns:w16cex="http://schemas.microsoft.com/office/word/2018/wordml/cex" xmlns:w16cid="http://schemas.microsoft.com/office/word/2016/wordml/cid" xmlns:w16="http://schemas.microsoft.com/office/word/2018/wordml" xmlns:w16du="http://schemas.microsoft.com/office/word/2023/wordml/word16du" xmlns:w16sdtdh="http://schemas.microsoft.com/office/word/2020/wordml/sdtdatahash" xmlns:w16se="http://schemas.microsoft.com/office/word/2015/wordml/symex" xmlns:wpg="http://schemas.microsoft.com/office/word/2010/wordprocessingGroup" xmlns:wpi="http://schemas.microsoft.com/office/word/2010/wordprocessingInk" xmlns:wne="http://schemas.microsoft.com/office/word/2006/wordml" xmlns:wps="http://schemas.microsoft.com/office/word/2010/wordprocessingShape" mc:Ignorable="w14 w15 w16se w16cid w16 w16cex w16sdtdh w16du wp14">
   <w:endnote w:type="separator" w:id="-1">
     <w:p>
       <w:r>
@@ -4299,7 +4391,7 @@
 </file>
 
 <file path=word/footer1.xml><?xml version="1.0" encoding="utf-8"?>
-<w:ftr xmlns:ve="http://schemas.openxmlformats.org/markup-compatibility/2006" xmlns:o="urn:schemas-microsoft-com:office:office" xmlns:r="http://schemas.openxmlformats.org/officeDocument/2006/relationships" xmlns:m="http://schemas.openxmlformats.org/officeDocument/2006/math" xmlns:v="urn:schemas-microsoft-com:vml" xmlns:wp="http://schemas.openxmlformats.org/drawingml/2006/wordprocessingDrawing" xmlns:w10="urn:schemas-microsoft-com:office:word" xmlns:w="http://schemas.openxmlformats.org/wordprocessingml/2006/main" xmlns:wne="http://schemas.microsoft.com/office/word/2006/wordml">
+<w:ftr xmlns:wpc="http://schemas.microsoft.com/office/word/2010/wordprocessingCanvas" xmlns:cx="http://schemas.microsoft.com/office/drawing/2014/chartex" xmlns:cx1="http://schemas.microsoft.com/office/drawing/2015/9/8/chartex" xmlns:cx2="http://schemas.microsoft.com/office/drawing/2015/10/21/chartex" xmlns:cx3="http://schemas.microsoft.com/office/drawing/2016/5/9/chartex" xmlns:cx4="http://schemas.microsoft.com/office/drawing/2016/5/10/chartex" xmlns:cx5="http://schemas.microsoft.com/office/drawing/2016/5/11/chartex" xmlns:cx6="http://schemas.microsoft.com/office/drawing/2016/5/12/chartex" xmlns:cx7="http://schemas.microsoft.com/office/drawing/2016/5/13/chartex" xmlns:cx8="http://schemas.microsoft.com/office/drawing/2016/5/14/chartex" xmlns:mc="http://schemas.openxmlformats.org/markup-compatibility/2006" xmlns:aink="http://schemas.microsoft.com/office/drawing/2016/ink" xmlns:am3d="http://schemas.microsoft.com/office/drawing/2017/model3d" xmlns:o="urn:schemas-microsoft-com:office:office" xmlns:oel="http://schemas.microsoft.com/office/2019/extlst" xmlns:r="http://schemas.openxmlformats.org/officeDocument/2006/relationships" xmlns:m="http://schemas.openxmlformats.org/officeDocument/2006/math" xmlns:v="urn:schemas-microsoft-com:vml" xmlns:wp14="http://schemas.microsoft.com/office/word/2010/wordprocessingDrawing" xmlns:wp="http://schemas.openxmlformats.org/drawingml/2006/wordprocessingDrawing" xmlns:w10="urn:schemas-microsoft-com:office:word" xmlns:w="http://schemas.openxmlformats.org/wordprocessingml/2006/main" xmlns:w14="http://schemas.microsoft.com/office/word/2010/wordml" xmlns:w15="http://schemas.microsoft.com/office/word/2012/wordml" xmlns:w16cex="http://schemas.microsoft.com/office/word/2018/wordml/cex" xmlns:w16cid="http://schemas.microsoft.com/office/word/2016/wordml/cid" xmlns:w16="http://schemas.microsoft.com/office/word/2018/wordml" xmlns:w16du="http://schemas.microsoft.com/office/word/2023/wordml/word16du" xmlns:w16sdtdh="http://schemas.microsoft.com/office/word/2020/wordml/sdtdatahash" xmlns:w16se="http://schemas.microsoft.com/office/word/2015/wordml/symex" xmlns:wpg="http://schemas.microsoft.com/office/word/2010/wordprocessingGroup" xmlns:wpi="http://schemas.microsoft.com/office/word/2010/wordprocessingInk" xmlns:wne="http://schemas.microsoft.com/office/word/2006/wordml" xmlns:wps="http://schemas.microsoft.com/office/word/2010/wordprocessingShape" mc:Ignorable="w14 w15 w16se w16cid w16 w16cex w16sdtdh w16du wp14">
   <w:p>
     <w:pPr>
       <w:pStyle w:val="Textoindependiente"/>
@@ -4451,7 +4543,7 @@
 </file>
 
 <file path=word/footnotes.xml><?xml version="1.0" encoding="utf-8"?>
-<w:footnotes xmlns:ve="http://schemas.openxmlformats.org/markup-compatibility/2006" xmlns:o="urn:schemas-microsoft-com:office:office" xmlns:r="http://schemas.openxmlformats.org/officeDocument/2006/relationships" xmlns:m="http://schemas.openxmlformats.org/officeDocument/2006/math" xmlns:v="urn:schemas-microsoft-com:vml" xmlns:wp="http://schemas.openxmlformats.org/drawingml/2006/wordprocessingDrawing" xmlns:w10="urn:schemas-microsoft-com:office:word" xmlns:w="http://schemas.openxmlformats.org/wordprocessingml/2006/main" xmlns:wne="http://schemas.microsoft.com/office/word/2006/wordml">
+<w:footnotes xmlns:wpc="http://schemas.microsoft.com/office/word/2010/wordprocessingCanvas" xmlns:cx="http://schemas.microsoft.com/office/drawing/2014/chartex" xmlns:cx1="http://schemas.microsoft.com/office/drawing/2015/9/8/chartex" xmlns:cx2="http://schemas.microsoft.com/office/drawing/2015/10/21/chartex" xmlns:cx3="http://schemas.microsoft.com/office/drawing/2016/5/9/chartex" xmlns:cx4="http://schemas.microsoft.com/office/drawing/2016/5/10/chartex" xmlns:cx5="http://schemas.microsoft.com/office/drawing/2016/5/11/chartex" xmlns:cx6="http://schemas.microsoft.com/office/drawing/2016/5/12/chartex" xmlns:cx7="http://schemas.microsoft.com/office/drawing/2016/5/13/chartex" xmlns:cx8="http://schemas.microsoft.com/office/drawing/2016/5/14/chartex" xmlns:mc="http://schemas.openxmlformats.org/markup-compatibility/2006" xmlns:aink="http://schemas.microsoft.com/office/drawing/2016/ink" xmlns:am3d="http://schemas.microsoft.com/office/drawing/2017/model3d" xmlns:o="urn:schemas-microsoft-com:office:office" xmlns:oel="http://schemas.microsoft.com/office/2019/extlst" xmlns:r="http://schemas.openxmlformats.org/officeDocument/2006/relationships" xmlns:m="http://schemas.openxmlformats.org/officeDocument/2006/math" xmlns:v="urn:schemas-microsoft-com:vml" xmlns:wp14="http://schemas.microsoft.com/office/word/2010/wordprocessingDrawing" xmlns:wp="http://schemas.openxmlformats.org/drawingml/2006/wordprocessingDrawing" xmlns:w10="urn:schemas-microsoft-com:office:word" xmlns:w="http://schemas.openxmlformats.org/wordprocessingml/2006/main" xmlns:w14="http://schemas.microsoft.com/office/word/2010/wordml" xmlns:w15="http://schemas.microsoft.com/office/word/2012/wordml" xmlns:w16cex="http://schemas.microsoft.com/office/word/2018/wordml/cex" xmlns:w16cid="http://schemas.microsoft.com/office/word/2016/wordml/cid" xmlns:w16="http://schemas.microsoft.com/office/word/2018/wordml" xmlns:w16du="http://schemas.microsoft.com/office/word/2023/wordml/word16du" xmlns:w16sdtdh="http://schemas.microsoft.com/office/word/2020/wordml/sdtdatahash" xmlns:w16se="http://schemas.microsoft.com/office/word/2015/wordml/symex" xmlns:wpg="http://schemas.microsoft.com/office/word/2010/wordprocessingGroup" xmlns:wpi="http://schemas.microsoft.com/office/word/2010/wordprocessingInk" xmlns:wne="http://schemas.microsoft.com/office/word/2006/wordml" xmlns:wps="http://schemas.microsoft.com/office/word/2010/wordprocessingShape" mc:Ignorable="w14 w15 w16se w16cid w16 w16cex w16sdtdh w16du wp14">
   <w:footnote w:type="separator" w:id="-1">
     <w:p>
       <w:r>
@@ -4715,7 +4807,7 @@
 </file>
 
 <file path=word/header1.xml><?xml version="1.0" encoding="utf-8"?>
-<w:hdr xmlns:ve="http://schemas.openxmlformats.org/markup-compatibility/2006" xmlns:o="urn:schemas-microsoft-com:office:office" xmlns:r="http://schemas.openxmlformats.org/officeDocument/2006/relationships" xmlns:m="http://schemas.openxmlformats.org/officeDocument/2006/math" xmlns:v="urn:schemas-microsoft-com:vml" xmlns:wp="http://schemas.openxmlformats.org/drawingml/2006/wordprocessingDrawing" xmlns:w10="urn:schemas-microsoft-com:office:word" xmlns:w="http://schemas.openxmlformats.org/wordprocessingml/2006/main" xmlns:wne="http://schemas.microsoft.com/office/word/2006/wordml">
+<w:hdr xmlns:wpc="http://schemas.microsoft.com/office/word/2010/wordprocessingCanvas" xmlns:cx="http://schemas.microsoft.com/office/drawing/2014/chartex" xmlns:cx1="http://schemas.microsoft.com/office/drawing/2015/9/8/chartex" xmlns:cx2="http://schemas.microsoft.com/office/drawing/2015/10/21/chartex" xmlns:cx3="http://schemas.microsoft.com/office/drawing/2016/5/9/chartex" xmlns:cx4="http://schemas.microsoft.com/office/drawing/2016/5/10/chartex" xmlns:cx5="http://schemas.microsoft.com/office/drawing/2016/5/11/chartex" xmlns:cx6="http://schemas.microsoft.com/office/drawing/2016/5/12/chartex" xmlns:cx7="http://schemas.microsoft.com/office/drawing/2016/5/13/chartex" xmlns:cx8="http://schemas.microsoft.com/office/drawing/2016/5/14/chartex" xmlns:mc="http://schemas.openxmlformats.org/markup-compatibility/2006" xmlns:aink="http://schemas.microsoft.com/office/drawing/2016/ink" xmlns:am3d="http://schemas.microsoft.com/office/drawing/2017/model3d" xmlns:o="urn:schemas-microsoft-com:office:office" xmlns:oel="http://schemas.microsoft.com/office/2019/extlst" xmlns:r="http://schemas.openxmlformats.org/officeDocument/2006/relationships" xmlns:m="http://schemas.openxmlformats.org/officeDocument/2006/math" xmlns:v="urn:schemas-microsoft-com:vml" xmlns:wp14="http://schemas.microsoft.com/office/word/2010/wordprocessingDrawing" xmlns:wp="http://schemas.openxmlformats.org/drawingml/2006/wordprocessingDrawing" xmlns:w10="urn:schemas-microsoft-com:office:word" xmlns:w="http://schemas.openxmlformats.org/wordprocessingml/2006/main" xmlns:w14="http://schemas.microsoft.com/office/word/2010/wordml" xmlns:w15="http://schemas.microsoft.com/office/word/2012/wordml" xmlns:w16cex="http://schemas.microsoft.com/office/word/2018/wordml/cex" xmlns:w16cid="http://schemas.microsoft.com/office/word/2016/wordml/cid" xmlns:w16="http://schemas.microsoft.com/office/word/2018/wordml" xmlns:w16du="http://schemas.microsoft.com/office/word/2023/wordml/word16du" xmlns:w16sdtdh="http://schemas.microsoft.com/office/word/2020/wordml/sdtdatahash" xmlns:w16se="http://schemas.microsoft.com/office/word/2015/wordml/symex" xmlns:wpg="http://schemas.microsoft.com/office/word/2010/wordprocessingGroup" xmlns:wpi="http://schemas.microsoft.com/office/word/2010/wordprocessingInk" xmlns:wne="http://schemas.microsoft.com/office/word/2006/wordml" xmlns:wps="http://schemas.microsoft.com/office/word/2010/wordprocessingShape" mc:Ignorable="w14 w15 w16se w16cid w16 w16cex w16sdtdh w16du wp14">
   <w:p>
     <w:pPr>
       <w:pStyle w:val="Encabezado"/>
@@ -4726,7 +4818,7 @@
         <w:lang w:val="es-EC" w:eastAsia="es-EC"/>
       </w:rPr>
       <w:drawing>
-        <wp:inline distT="0" distB="0" distL="0" distR="0">
+        <wp:inline distT="0" distB="0" distL="0" distR="0" wp14:anchorId="7510AABF" wp14:editId="1B73674A">
           <wp:extent cx="1771652" cy="495300"/>
           <wp:effectExtent l="0" t="0" r="0" b="0"/>
           <wp:docPr id="1" name="Imagen 1"/>
@@ -4746,7 +4838,7 @@
                   <a:blip r:embed="rId1">
                     <a:extLst>
                       <a:ext uri="{28A0092B-C50C-407E-A947-70E740481C1C}">
-                        <a14:useLocalDpi xmlns:a14="http://schemas.microsoft.com/office/drawing/2010/main" xmlns:wps="http://schemas.microsoft.com/office/word/2010/wordprocessingShape" xmlns:wpi="http://schemas.microsoft.com/office/word/2010/wordprocessingInk" xmlns:wpg="http://schemas.microsoft.com/office/word/2010/wordprocessingGroup" xmlns:w14="http://schemas.microsoft.com/office/word/2010/wordml" xmlns:w="http://schemas.openxmlformats.org/wordprocessingml/2006/main" xmlns:w10="urn:schemas-microsoft-com:office:word" xmlns:wp14="http://schemas.microsoft.com/office/word/2010/wordprocessingDrawing" xmlns:v="urn:schemas-microsoft-com:vml" xmlns:o="urn:schemas-microsoft-com:office:office" xmlns:mc="http://schemas.openxmlformats.org/markup-compatibility/2006" xmlns:wpc="http://schemas.microsoft.com/office/word/2010/wordprocessingCanvas" xmlns="" val="0"/>
+                        <a14:useLocalDpi xmlns:a14="http://schemas.microsoft.com/office/drawing/2010/main" val="0"/>
                       </a:ext>
                     </a:extLst>
                   </a:blip>
@@ -4785,8 +4877,8 @@
 </file>
 
 <file path=word/numbering.xml><?xml version="1.0" encoding="utf-8"?>
-<w:numbering xmlns:ve="http://schemas.openxmlformats.org/markup-compatibility/2006" xmlns:o="urn:schemas-microsoft-com:office:office" xmlns:r="http://schemas.openxmlformats.org/officeDocument/2006/relationships" xmlns:m="http://schemas.openxmlformats.org/officeDocument/2006/math" xmlns:v="urn:schemas-microsoft-com:vml" xmlns:wp="http://schemas.openxmlformats.org/drawingml/2006/wordprocessingDrawing" xmlns:w10="urn:schemas-microsoft-com:office:word" xmlns:w="http://schemas.openxmlformats.org/wordprocessingml/2006/main" xmlns:wne="http://schemas.microsoft.com/office/word/2006/wordml">
-  <w:abstractNum w:abstractNumId="0">
+<w:numbering xmlns:wpc="http://schemas.microsoft.com/office/word/2010/wordprocessingCanvas" xmlns:cx="http://schemas.microsoft.com/office/drawing/2014/chartex" xmlns:cx1="http://schemas.microsoft.com/office/drawing/2015/9/8/chartex" xmlns:cx2="http://schemas.microsoft.com/office/drawing/2015/10/21/chartex" xmlns:cx3="http://schemas.microsoft.com/office/drawing/2016/5/9/chartex" xmlns:cx4="http://schemas.microsoft.com/office/drawing/2016/5/10/chartex" xmlns:cx5="http://schemas.microsoft.com/office/drawing/2016/5/11/chartex" xmlns:cx6="http://schemas.microsoft.com/office/drawing/2016/5/12/chartex" xmlns:cx7="http://schemas.microsoft.com/office/drawing/2016/5/13/chartex" xmlns:cx8="http://schemas.microsoft.com/office/drawing/2016/5/14/chartex" xmlns:mc="http://schemas.openxmlformats.org/markup-compatibility/2006" xmlns:aink="http://schemas.microsoft.com/office/drawing/2016/ink" xmlns:am3d="http://schemas.microsoft.com/office/drawing/2017/model3d" xmlns:o="urn:schemas-microsoft-com:office:office" xmlns:oel="http://schemas.microsoft.com/office/2019/extlst" xmlns:r="http://schemas.openxmlformats.org/officeDocument/2006/relationships" xmlns:m="http://schemas.openxmlformats.org/officeDocument/2006/math" xmlns:v="urn:schemas-microsoft-com:vml" xmlns:wp14="http://schemas.microsoft.com/office/word/2010/wordprocessingDrawing" xmlns:wp="http://schemas.openxmlformats.org/drawingml/2006/wordprocessingDrawing" xmlns:w10="urn:schemas-microsoft-com:office:word" xmlns:w="http://schemas.openxmlformats.org/wordprocessingml/2006/main" xmlns:w14="http://schemas.microsoft.com/office/word/2010/wordml" xmlns:w15="http://schemas.microsoft.com/office/word/2012/wordml" xmlns:w16cex="http://schemas.microsoft.com/office/word/2018/wordml/cex" xmlns:w16cid="http://schemas.microsoft.com/office/word/2016/wordml/cid" xmlns:w16="http://schemas.microsoft.com/office/word/2018/wordml" xmlns:w16du="http://schemas.microsoft.com/office/word/2023/wordml/word16du" xmlns:w16sdtdh="http://schemas.microsoft.com/office/word/2020/wordml/sdtdatahash" xmlns:w16se="http://schemas.microsoft.com/office/word/2015/wordml/symex" xmlns:wpg="http://schemas.microsoft.com/office/word/2010/wordprocessingGroup" xmlns:wpi="http://schemas.microsoft.com/office/word/2010/wordprocessingInk" xmlns:wne="http://schemas.microsoft.com/office/word/2006/wordml" xmlns:wps="http://schemas.microsoft.com/office/word/2010/wordprocessingShape" mc:Ignorable="w14 w15 w16se w16cid w16 w16cex w16sdtdh w16du wp14">
+  <w:abstractNum w:abstractNumId="0" w15:restartNumberingAfterBreak="0">
     <w:nsid w:val="014E4A2D"/>
     <w:multiLevelType w:val="multilevel"/>
     <w:tmpl w:val="C32864AA"/>
@@ -4899,7 +4991,7 @@
       </w:rPr>
     </w:lvl>
   </w:abstractNum>
-  <w:abstractNum w:abstractNumId="1">
+  <w:abstractNum w:abstractNumId="1" w15:restartNumberingAfterBreak="0">
     <w:nsid w:val="523B728F"/>
     <w:multiLevelType w:val="multilevel"/>
     <w:tmpl w:val="56C662FC"/>
@@ -5012,7 +5104,7 @@
       </w:rPr>
     </w:lvl>
   </w:abstractNum>
-  <w:abstractNum w:abstractNumId="2">
+  <w:abstractNum w:abstractNumId="2" w15:restartNumberingAfterBreak="0">
     <w:nsid w:val="5FBD2325"/>
     <w:multiLevelType w:val="hybridMultilevel"/>
     <w:tmpl w:val="93B6352A"/>
@@ -5103,7 +5195,7 @@
       </w:pPr>
     </w:lvl>
   </w:abstractNum>
-  <w:abstractNum w:abstractNumId="3">
+  <w:abstractNum w:abstractNumId="3" w15:restartNumberingAfterBreak="0">
     <w:nsid w:val="6BF85245"/>
     <w:multiLevelType w:val="hybridMultilevel"/>
     <w:tmpl w:val="93B6352A"/>
@@ -5194,23 +5286,23 @@
       </w:pPr>
     </w:lvl>
   </w:abstractNum>
-  <w:num w:numId="1">
+  <w:num w:numId="1" w16cid:durableId="417945737">
     <w:abstractNumId w:val="3"/>
   </w:num>
-  <w:num w:numId="2">
+  <w:num w:numId="2" w16cid:durableId="2055079849">
     <w:abstractNumId w:val="0"/>
   </w:num>
-  <w:num w:numId="3">
+  <w:num w:numId="3" w16cid:durableId="582422998">
     <w:abstractNumId w:val="1"/>
   </w:num>
-  <w:num w:numId="4">
+  <w:num w:numId="4" w16cid:durableId="952632945">
     <w:abstractNumId w:val="2"/>
   </w:num>
 </w:numbering>
 </file>
 
 <file path=word/styles.xml><?xml version="1.0" encoding="utf-8"?>
-<w:styles xmlns:r="http://schemas.openxmlformats.org/officeDocument/2006/relationships" xmlns:w="http://schemas.openxmlformats.org/wordprocessingml/2006/main">
+<w:styles xmlns:mc="http://schemas.openxmlformats.org/markup-compatibility/2006" xmlns:r="http://schemas.openxmlformats.org/officeDocument/2006/relationships" xmlns:w="http://schemas.openxmlformats.org/wordprocessingml/2006/main" xmlns:w14="http://schemas.microsoft.com/office/word/2010/wordml" xmlns:w15="http://schemas.microsoft.com/office/word/2012/wordml" xmlns:w16cex="http://schemas.microsoft.com/office/word/2018/wordml/cex" xmlns:w16cid="http://schemas.microsoft.com/office/word/2016/wordml/cid" xmlns:w16="http://schemas.microsoft.com/office/word/2018/wordml" xmlns:w16du="http://schemas.microsoft.com/office/word/2023/wordml/word16du" xmlns:w16sdtdh="http://schemas.microsoft.com/office/word/2020/wordml/sdtdatahash" xmlns:w16se="http://schemas.microsoft.com/office/word/2015/wordml/symex" mc:Ignorable="w14 w15 w16se w16cid w16 w16cex w16sdtdh w16du">
   <w:docDefaults>
     <w:rPrDefault>
       <w:rPr>
@@ -5226,598 +5318,383 @@
       </w:pPr>
     </w:pPrDefault>
   </w:docDefaults>
-  <w:latentStyles w:defLockedState="0" w:defUIPriority="99" w:defSemiHidden="1" w:defUnhideWhenUsed="1" w:defQFormat="0" w:count="267">
-    <w:lsdException w:name="Normal" w:semiHidden="0" w:uiPriority="0" w:unhideWhenUsed="0" w:qFormat="1"/>
-    <w:lsdException w:name="heading 1" w:semiHidden="0" w:uiPriority="9" w:unhideWhenUsed="0" w:qFormat="1"/>
-    <w:lsdException w:name="heading 2" w:uiPriority="9" w:qFormat="1"/>
-    <w:lsdException w:name="heading 3" w:uiPriority="9" w:qFormat="1"/>
-    <w:lsdException w:name="heading 4" w:uiPriority="9" w:qFormat="1"/>
-    <w:lsdException w:name="heading 5" w:uiPriority="9" w:qFormat="1"/>
-    <w:lsdException w:name="heading 6" w:uiPriority="9" w:qFormat="1"/>
-    <w:lsdException w:name="heading 7" w:uiPriority="9" w:qFormat="1"/>
-    <w:lsdException w:name="heading 8" w:uiPriority="9" w:qFormat="1"/>
-    <w:lsdException w:name="heading 9" w:uiPriority="9" w:qFormat="1"/>
-    <w:lsdException w:name="toc 1" w:uiPriority="39"/>
-    <w:lsdException w:name="toc 2" w:uiPriority="39"/>
-    <w:lsdException w:name="toc 3" w:uiPriority="39"/>
-    <w:lsdException w:name="toc 4" w:uiPriority="39"/>
-    <w:lsdException w:name="toc 5" w:uiPriority="39"/>
-    <w:lsdException w:name="toc 6" w:uiPriority="39"/>
-    <w:lsdException w:name="toc 7" w:uiPriority="39"/>
-    <w:lsdException w:name="toc 8" w:uiPriority="39"/>
-    <w:lsdException w:name="toc 9" w:uiPriority="39"/>
-    <w:lsdException w:name="footer" w:uiPriority="0"/>
-    <w:lsdException w:name="caption" w:uiPriority="35" w:qFormat="1"/>
-    <w:lsdException w:name="Title" w:semiHidden="0" w:uiPriority="10" w:unhideWhenUsed="0" w:qFormat="1"/>
-    <w:lsdException w:name="Default Paragraph Font" w:uiPriority="1"/>
-    <w:lsdException w:name="Body Text" w:uiPriority="0"/>
-    <w:lsdException w:name="Subtitle" w:semiHidden="0" w:uiPriority="0" w:unhideWhenUsed="0" w:qFormat="1"/>
-    <w:lsdException w:name="Strong" w:semiHidden="0" w:uiPriority="0" w:unhideWhenUsed="0" w:qFormat="1"/>
-    <w:lsdException w:name="Emphasis" w:semiHidden="0" w:uiPriority="20" w:unhideWhenUsed="0" w:qFormat="1"/>
-    <w:lsdException w:name="Table Grid" w:semiHidden="0" w:uiPriority="59" w:unhideWhenUsed="0"/>
-    <w:lsdException w:name="Placeholder Text" w:unhideWhenUsed="0"/>
-    <w:lsdException w:name="No Spacing" w:semiHidden="0" w:uiPriority="1" w:unhideWhenUsed="0" w:qFormat="1"/>
-    <w:lsdException w:name="Light Shading" w:semiHidden="0" w:uiPriority="60" w:unhideWhenUsed="0"/>
-    <w:lsdException w:name="Light List" w:semiHidden="0" w:uiPriority="61" w:unhideWhenUsed="0"/>
-    <w:lsdException w:name="Light Grid" w:semiHidden="0" w:uiPriority="62" w:unhideWhenUsed="0"/>
-    <w:lsdException w:name="Medium Shading 1" w:semiHidden="0" w:uiPriority="63" w:unhideWhenUsed="0"/>
-    <w:lsdException w:name="Medium Shading 2" w:semiHidden="0" w:uiPriority="64" w:unhideWhenUsed="0"/>
-    <w:lsdException w:name="Medium List 1" w:semiHidden="0" w:uiPriority="65" w:unhideWhenUsed="0"/>
-    <w:lsdException w:name="Medium List 2" w:semiHidden="0" w:uiPriority="66" w:unhideWhenUsed="0"/>
-    <w:lsdException w:name="Medium Grid 1" w:semiHidden="0" w:uiPriority="67" w:unhideWhenUsed="0"/>
-    <w:lsdException w:name="Medium Grid 2" w:semiHidden="0" w:uiPriority="68" w:unhideWhenUsed="0"/>
-    <w:lsdException w:name="Medium Grid 3" w:semiHidden="0" w:uiPriority="69" w:unhideWhenUsed="0"/>
-    <w:lsdException w:name="Dark List" w:semiHidden="0" w:uiPriority="70" w:unhideWhenUsed="0"/>
-    <w:lsdException w:name="Colorful Shading" w:semiHidden="0" w:uiPriority="71" w:unhideWhenUsed="0"/>
-    <w:lsdException w:name="Colorful List" w:semiHidden="0" w:uiPriority="72" w:unhideWhenUsed="0"/>
-    <w:lsdException w:name="Colorful Grid" w:semiHidden="0" w:uiPriority="73" w:unhideWhenUsed="0"/>
-    <w:lsdException w:name="Light Shading Accent 1" w:semiHidden="0" w:uiPriority="60" w:unhideWhenUsed="0"/>
-    <w:lsdException w:name="Light List Accent 1" w:semiHidden="0" w:uiPriority="61" w:unhideWhenUsed="0"/>
-    <w:lsdException w:name="Light Grid Accent 1" w:semiHidden="0" w:uiPriority="62" w:unhideWhenUsed="0"/>
-    <w:lsdException w:name="Medium Shading 1 Accent 1" w:semiHidden="0" w:uiPriority="63" w:unhideWhenUsed="0"/>
-    <w:lsdException w:name="Medium Shading 2 Accent 1" w:semiHidden="0" w:uiPriority="64" w:unhideWhenUsed="0"/>
-    <w:lsdException w:name="Medium List 1 Accent 1" w:semiHidden="0" w:uiPriority="65" w:unhideWhenUsed="0"/>
-    <w:lsdException w:name="Revision" w:unhideWhenUsed="0"/>
-    <w:lsdException w:name="List Paragraph" w:semiHidden="0" w:uiPriority="34" w:unhideWhenUsed="0" w:qFormat="1"/>
-    <w:lsdException w:name="Quote" w:semiHidden="0" w:uiPriority="29" w:unhideWhenUsed="0" w:qFormat="1"/>
-    <w:lsdException w:name="Intense Quote" w:semiHidden="0" w:uiPriority="30" w:unhideWhenUsed="0" w:qFormat="1"/>
-    <w:lsdException w:name="Medium List 2 Accent 1" w:semiHidden="0" w:uiPriority="66" w:unhideWhenUsed="0"/>
-    <w:lsdException w:name="Medium Grid 1 Accent 1" w:semiHidden="0" w:uiPriority="67" w:unhideWhenUsed="0"/>
-    <w:lsdException w:name="Medium Grid 2 Accent 1" w:semiHidden="0" w:uiPriority="68" w:unhideWhenUsed="0"/>
-    <w:lsdException w:name="Medium Grid 3 Accent 1" w:semiHidden="0" w:uiPriority="69" w:unhideWhenUsed="0"/>
-    <w:lsdException w:name="Dark List Accent 1" w:semiHidden="0" w:uiPriority="70" w:unhideWhenUsed="0"/>
-    <w:lsdException w:name="Colorful Shading Accent 1" w:semiHidden="0" w:uiPriority="71" w:unhideWhenUsed="0"/>
-    <w:lsdException w:name="Colorful List Accent 1" w:semiHidden="0" w:uiPriority="72" w:unhideWhenUsed="0"/>
-    <w:lsdException w:name="Colorful Grid Accent 1" w:semiHidden="0" w:uiPriority="73" w:unhideWhenUsed="0"/>
-    <w:lsdException w:name="Light Shading Accent 2" w:semiHidden="0" w:uiPriority="60" w:unhideWhenUsed="0"/>
-    <w:lsdException w:name="Light List Accent 2" w:semiHidden="0" w:uiPriority="61" w:unhideWhenUsed="0"/>
-    <w:lsdException w:name="Light Grid Accent 2" w:semiHidden="0" w:uiPriority="62" w:unhideWhenUsed="0"/>
-    <w:lsdException w:name="Medium Shading 1 Accent 2" w:semiHidden="0" w:uiPriority="63" w:unhideWhenUsed="0"/>
-    <w:lsdException w:name="Medium Shading 2 Accent 2" w:semiHidden="0" w:uiPriority="64" w:unhideWhenUsed="0"/>
-    <w:lsdException w:name="Medium List 1 Accent 2" w:semiHidden="0" w:uiPriority="65" w:unhideWhenUsed="0"/>
-    <w:lsdException w:name="Medium List 2 Accent 2" w:semiHidden="0" w:uiPriority="66" w:unhideWhenUsed="0"/>
-    <w:lsdException w:name="Medium Grid 1 Accent 2" w:semiHidden="0" w:uiPriority="67" w:unhideWhenUsed="0"/>
-    <w:lsdException w:name="Medium Grid 2 Accent 2" w:semiHidden="0" w:uiPriority="68" w:unhideWhenUsed="0"/>
-    <w:lsdException w:name="Medium Grid 3 Accent 2" w:semiHidden="0" w:uiPriority="69" w:unhideWhenUsed="0"/>
-    <w:lsdException w:name="Dark List Accent 2" w:semiHidden="0" w:uiPriority="70" w:unhideWhenUsed="0"/>
-    <w:lsdException w:name="Colorful Shading Accent 2" w:semiHidden="0" w:uiPriority="71" w:unhideWhenUsed="0"/>
-    <w:lsdException w:name="Colorful List Accent 2" w:semiHidden="0" w:uiPriority="72" w:unhideWhenUsed="0"/>
-    <w:lsdException w:name="Colorful Grid Accent 2" w:semiHidden="0" w:uiPriority="73" w:unhideWhenUsed="0"/>
-    <w:lsdException w:name="Light Shading Accent 3" w:semiHidden="0" w:uiPriority="60" w:unhideWhenUsed="0"/>
-    <w:lsdException w:name="Light List Accent 3" w:semiHidden="0" w:uiPriority="61" w:unhideWhenUsed="0"/>
-    <w:lsdException w:name="Light Grid Accent 3" w:semiHidden="0" w:uiPriority="62" w:unhideWhenUsed="0"/>
-    <w:lsdException w:name="Medium Shading 1 Accent 3" w:semiHidden="0" w:uiPriority="63" w:unhideWhenUsed="0"/>
-    <w:lsdException w:name="Medium Shading 2 Accent 3" w:semiHidden="0" w:uiPriority="64" w:unhideWhenUsed="0"/>
-    <w:lsdException w:name="Medium List 1 Accent 3" w:semiHidden="0" w:uiPriority="65" w:unhideWhenUsed="0"/>
-    <w:lsdException w:name="Medium List 2 Accent 3" w:semiHidden="0" w:uiPriority="66" w:unhideWhenUsed="0"/>
-    <w:lsdException w:name="Medium Grid 1 Accent 3" w:semiHidden="0" w:uiPriority="67" w:unhideWhenUsed="0"/>
-    <w:lsdException w:name="Medium Grid 2 Accent 3" w:semiHidden="0" w:uiPriority="68" w:unhideWhenUsed="0"/>
-    <w:lsdException w:name="Medium Grid 3 Accent 3" w:semiHidden="0" w:uiPriority="69" w:unhideWhenUsed="0"/>
-    <w:lsdException w:name="Dark List Accent 3" w:semiHidden="0" w:uiPriority="70" w:unhideWhenUsed="0"/>
-    <w:lsdException w:name="Colorful Shading Accent 3" w:semiHidden="0" w:uiPriority="71" w:unhideWhenUsed="0"/>
-    <w:lsdException w:name="Colorful List Accent 3" w:semiHidden="0" w:uiPriority="72" w:unhideWhenUsed="0"/>
-    <w:lsdException w:name="Colorful Grid Accent 3" w:semiHidden="0" w:uiPriority="73" w:unhideWhenUsed="0"/>
-    <w:lsdException w:name="Light Shading Accent 4" w:semiHidden="0" w:uiPriority="60" w:unhideWhenUsed="0"/>
-    <w:lsdException w:name="Light List Accent 4" w:semiHidden="0" w:uiPriority="61" w:unhideWhenUsed="0"/>
-    <w:lsdException w:name="Light Grid Accent 4" w:semiHidden="0" w:uiPriority="62" w:unhideWhenUsed="0"/>
-    <w:lsdException w:name="Medium Shading 1 Accent 4" w:semiHidden="0" w:uiPriority="63" w:unhideWhenUsed="0"/>
-    <w:lsdException w:name="Medium Shading 2 Accent 4" w:semiHidden="0" w:uiPriority="64" w:unhideWhenUsed="0"/>
-    <w:lsdException w:name="Medium List 1 Accent 4" w:semiHidden="0" w:uiPriority="65" w:unhideWhenUsed="0"/>
-    <w:lsdException w:name="Medium List 2 Accent 4" w:semiHidden="0" w:uiPriority="66" w:unhideWhenUsed="0"/>
-    <w:lsdException w:name="Medium Grid 1 Accent 4" w:semiHidden="0" w:uiPriority="67" w:unhideWhenUsed="0"/>
-    <w:lsdException w:name="Medium Grid 2 Accent 4" w:semiHidden="0" w:uiPriority="68" w:unhideWhenUsed="0"/>
-    <w:lsdException w:name="Medium Grid 3 Accent 4" w:semiHidden="0" w:uiPriority="69" w:unhideWhenUsed="0"/>
-    <w:lsdException w:name="Dark List Accent 4" w:semiHidden="0" w:uiPriority="70" w:unhideWhenUsed="0"/>
-    <w:lsdException w:name="Colorful Shading Accent 4" w:semiHidden="0" w:uiPriority="71" w:unhideWhenUsed="0"/>
-    <w:lsdException w:name="Colorful List Accent 4" w:semiHidden="0" w:uiPriority="72" w:unhideWhenUsed="0"/>
-    <w:lsdException w:name="Colorful Grid Accent 4" w:semiHidden="0" w:uiPriority="73" w:unhideWhenUsed="0"/>
-    <w:lsdException w:name="Light Shading Accent 5" w:semiHidden="0" w:uiPriority="60" w:unhideWhenUsed="0"/>
-    <w:lsdException w:name="Light List Accent 5" w:semiHidden="0" w:uiPriority="61" w:unhideWhenUsed="0"/>
-    <w:lsdException w:name="Light Grid Accent 5" w:semiHidden="0" w:uiPriority="62" w:unhideWhenUsed="0"/>
-    <w:lsdException w:name="Medium Shading 1 Accent 5" w:semiHidden="0" w:uiPriority="63" w:unhideWhenUsed="0"/>
-    <w:lsdException w:name="Medium Shading 2 Accent 5" w:semiHidden="0" w:uiPriority="64" w:unhideWhenUsed="0"/>
-    <w:lsdException w:name="Medium List 1 Accent 5" w:semiHidden="0" w:uiPriority="65" w:unhideWhenUsed="0"/>
-    <w:lsdException w:name="Medium List 2 Accent 5" w:semiHidden="0" w:uiPriority="66" w:unhideWhenUsed="0"/>
-    <w:lsdException w:name="Medium Grid 1 Accent 5" w:semiHidden="0" w:uiPriority="67" w:unhideWhenUsed="0"/>
-    <w:lsdException w:name="Medium Grid 2 Accent 5" w:semiHidden="0" w:uiPriority="68" w:unhideWhenUsed="0"/>
-    <w:lsdException w:name="Medium Grid 3 Accent 5" w:semiHidden="0" w:uiPriority="69" w:unhideWhenUsed="0"/>
-    <w:lsdException w:name="Dark List Accent 5" w:semiHidden="0" w:uiPriority="70" w:unhideWhenUsed="0"/>
-    <w:lsdException w:name="Colorful Shading Accent 5" w:semiHidden="0" w:uiPriority="71" w:unhideWhenUsed="0"/>
-    <w:lsdException w:name="Colorful List Accent 5" w:semiHidden="0" w:uiPriority="72" w:unhideWhenUsed="0"/>
-    <w:lsdException w:name="Colorful Grid Accent 5" w:semiHidden="0" w:uiPriority="73" w:unhideWhenUsed="0"/>
-    <w:lsdException w:name="Light Shading Accent 6" w:semiHidden="0" w:uiPriority="60" w:unhideWhenUsed="0"/>
-    <w:lsdException w:name="Light List Accent 6" w:semiHidden="0" w:uiPriority="61" w:unhideWhenUsed="0"/>
-    <w:lsdException w:name="Light Grid Accent 6" w:semiHidden="0" w:uiPriority="62" w:unhideWhenUsed="0"/>
-    <w:lsdException w:name="Medium Shading 1 Accent 6" w:semiHidden="0" w:uiPriority="63" w:unhideWhenUsed="0"/>
-    <w:lsdException w:name="Medium Shading 2 Accent 6" w:semiHidden="0" w:uiPriority="64" w:unhideWhenUsed="0"/>
-    <w:lsdException w:name="Medium List 1 Accent 6" w:semiHidden="0" w:uiPriority="65" w:unhideWhenUsed="0"/>
-    <w:lsdException w:name="Medium List 2 Accent 6" w:semiHidden="0" w:uiPriority="66" w:unhideWhenUsed="0"/>
-    <w:lsdException w:name="Medium Grid 1 Accent 6" w:semiHidden="0" w:uiPriority="67" w:unhideWhenUsed="0"/>
-    <w:lsdException w:name="Medium Grid 2 Accent 6" w:semiHidden="0" w:uiPriority="68" w:unhideWhenUsed="0"/>
-    <w:lsdException w:name="Medium Grid 3 Accent 6" w:semiHidden="0" w:uiPriority="69" w:unhideWhenUsed="0"/>
-    <w:lsdException w:name="Dark List Accent 6" w:semiHidden="0" w:uiPriority="70" w:unhideWhenUsed="0"/>
-    <w:lsdException w:name="Colorful Shading Accent 6" w:semiHidden="0" w:uiPriority="71" w:unhideWhenUsed="0"/>
-    <w:lsdException w:name="Colorful List Accent 6" w:semiHidden="0" w:uiPriority="72" w:unhideWhenUsed="0"/>
-    <w:lsdException w:name="Colorful Grid Accent 6" w:semiHidden="0" w:uiPriority="73" w:unhideWhenUsed="0"/>
-    <w:lsdException w:name="Subtle Emphasis" w:semiHidden="0" w:uiPriority="19" w:unhideWhenUsed="0" w:qFormat="1"/>
-    <w:lsdException w:name="Intense Emphasis" w:semiHidden="0" w:uiPriority="21" w:unhideWhenUsed="0" w:qFormat="1"/>
-    <w:lsdException w:name="Subtle Reference" w:semiHidden="0" w:uiPriority="31" w:unhideWhenUsed="0" w:qFormat="1"/>
-    <w:lsdException w:name="Intense Reference" w:semiHidden="0" w:uiPriority="32" w:unhideWhenUsed="0" w:qFormat="1"/>
-    <w:lsdException w:name="Book Title" w:semiHidden="0" w:uiPriority="33" w:unhideWhenUsed="0" w:qFormat="1"/>
-    <w:lsdException w:name="Bibliography" w:uiPriority="37"/>
-    <w:lsdException w:name="TOC Heading" w:uiPriority="39" w:qFormat="1"/>
-  </w:latentStyles>
-  <w:style w:type="paragraph" w:default="1" w:styleId="Normal">
-    <w:name w:val="Normal"/>
-    <w:qFormat/>
-    <w:rsid w:val="0025133F"/>
-    <w:pPr>
-      <w:spacing w:after="0" w:line="240" w:lineRule="auto"/>
-    </w:pPr>
-    <w:rPr>
-      <w:rFonts w:ascii="Times New Roman" w:eastAsia="Times New Roman" w:hAnsi="Times New Roman" w:cs="Times New Roman"/>
-      <w:sz w:val="24"/>
-      <w:szCs w:val="24"/>
-      <w:lang w:eastAsia="es-ES"/>
-    </w:rPr>
-  </w:style>
-  <w:style w:type="character" w:default="1" w:styleId="Fuentedeprrafopredeter">
-    <w:name w:val="Default Paragraph Font"/>
-    <w:uiPriority w:val="1"/>
-    <w:semiHidden/>
-    <w:unhideWhenUsed/>
-  </w:style>
-  <w:style w:type="table" w:default="1" w:styleId="Tablanormal">
-    <w:name w:val="Normal Table"/>
-    <w:uiPriority w:val="99"/>
-    <w:semiHidden/>
-    <w:unhideWhenUsed/>
-    <w:qFormat/>
-    <w:tblPr>
-      <w:tblInd w:w="0" w:type="dxa"/>
-      <w:tblCellMar>
-        <w:top w:w="0" w:type="dxa"/>
-        <w:left w:w="108" w:type="dxa"/>
-        <w:bottom w:w="0" w:type="dxa"/>
-        <w:right w:w="108" w:type="dxa"/>
-      </w:tblCellMar>
-    </w:tblPr>
-  </w:style>
-  <w:style w:type="numbering" w:default="1" w:styleId="Sinlista">
-    <w:name w:val="No List"/>
-    <w:uiPriority w:val="99"/>
-    <w:semiHidden/>
-    <w:unhideWhenUsed/>
-  </w:style>
-  <w:style w:type="paragraph" w:styleId="Textoindependiente">
-    <w:name w:val="Body Text"/>
-    <w:basedOn w:val="Normal"/>
-    <w:link w:val="TextoindependienteCar"/>
-    <w:rsid w:val="0025133F"/>
-    <w:pPr>
-      <w:jc w:val="both"/>
-    </w:pPr>
-    <w:rPr>
-      <w:rFonts w:ascii="Garamond" w:hAnsi="Garamond"/>
-      <w:sz w:val="22"/>
-      <w:lang w:val="es-MX"/>
-    </w:rPr>
-  </w:style>
-  <w:style w:type="character" w:customStyle="1" w:styleId="TextoindependienteCar">
-    <w:name w:val="Texto independiente Car"/>
-    <w:basedOn w:val="Fuentedeprrafopredeter"/>
-    <w:link w:val="Textoindependiente"/>
-    <w:rsid w:val="0025133F"/>
-    <w:rPr>
-      <w:rFonts w:ascii="Garamond" w:eastAsia="Times New Roman" w:hAnsi="Garamond" w:cs="Times New Roman"/>
-      <w:szCs w:val="24"/>
-      <w:lang w:val="es-MX" w:eastAsia="es-ES"/>
-    </w:rPr>
-  </w:style>
-  <w:style w:type="paragraph" w:styleId="Subttulo">
-    <w:name w:val="Subtitle"/>
-    <w:basedOn w:val="Normal"/>
-    <w:next w:val="Normal"/>
-    <w:link w:val="SubttuloCar"/>
-    <w:qFormat/>
-    <w:rsid w:val="0025133F"/>
-    <w:pPr>
-      <w:spacing w:after="60"/>
-      <w:jc w:val="center"/>
-      <w:outlineLvl w:val="1"/>
-    </w:pPr>
-    <w:rPr>
-      <w:rFonts w:ascii="Cambria" w:hAnsi="Cambria"/>
-      <w:bCs/>
-    </w:rPr>
-  </w:style>
-  <w:style w:type="character" w:customStyle="1" w:styleId="SubttuloCar">
-    <w:name w:val="Subtítulo Car"/>
-    <w:basedOn w:val="Fuentedeprrafopredeter"/>
-    <w:link w:val="Subttulo"/>
-    <w:rsid w:val="0025133F"/>
-    <w:rPr>
-      <w:rFonts w:ascii="Cambria" w:eastAsia="Times New Roman" w:hAnsi="Cambria" w:cs="Times New Roman"/>
-      <w:bCs/>
-      <w:sz w:val="24"/>
-      <w:szCs w:val="24"/>
-    </w:rPr>
-  </w:style>
-  <w:style w:type="character" w:styleId="Textoennegrita">
-    <w:name w:val="Strong"/>
-    <w:qFormat/>
-    <w:rsid w:val="0025133F"/>
-    <w:rPr>
-      <w:b/>
-      <w:bCs/>
-    </w:rPr>
-  </w:style>
-  <w:style w:type="paragraph" w:customStyle="1" w:styleId="TableParagraph">
-    <w:name w:val="Table Paragraph"/>
-    <w:basedOn w:val="Normal"/>
-    <w:uiPriority w:val="1"/>
-    <w:qFormat/>
-    <w:rsid w:val="0025133F"/>
-    <w:pPr>
-      <w:widowControl w:val="0"/>
-    </w:pPr>
-    <w:rPr>
-      <w:rFonts w:ascii="Calibri" w:eastAsia="Calibri" w:hAnsi="Calibri"/>
-      <w:sz w:val="22"/>
-      <w:szCs w:val="22"/>
-      <w:lang w:val="en-US" w:eastAsia="en-US"/>
-    </w:rPr>
-  </w:style>
-  <w:style w:type="paragraph" w:styleId="Encabezado">
-    <w:name w:val="header"/>
-    <w:basedOn w:val="Normal"/>
-    <w:link w:val="EncabezadoCar"/>
-    <w:uiPriority w:val="99"/>
-    <w:unhideWhenUsed/>
-    <w:rsid w:val="0025133F"/>
-    <w:pPr>
-      <w:tabs>
-        <w:tab w:val="center" w:pos="4252"/>
-        <w:tab w:val="right" w:pos="8504"/>
-      </w:tabs>
-    </w:pPr>
-  </w:style>
-  <w:style w:type="character" w:customStyle="1" w:styleId="EncabezadoCar">
-    <w:name w:val="Encabezado Car"/>
-    <w:basedOn w:val="Fuentedeprrafopredeter"/>
-    <w:link w:val="Encabezado"/>
-    <w:uiPriority w:val="99"/>
-    <w:rsid w:val="0025133F"/>
-    <w:rPr>
-      <w:rFonts w:ascii="Times New Roman" w:eastAsia="Times New Roman" w:hAnsi="Times New Roman" w:cs="Times New Roman"/>
-      <w:sz w:val="24"/>
-      <w:szCs w:val="24"/>
-      <w:lang w:eastAsia="es-ES"/>
-    </w:rPr>
-  </w:style>
-  <w:style w:type="paragraph" w:styleId="Piedepgina">
-    <w:name w:val="footer"/>
-    <w:basedOn w:val="Normal"/>
-    <w:link w:val="PiedepginaCar"/>
-    <w:unhideWhenUsed/>
-    <w:rsid w:val="0025133F"/>
-    <w:pPr>
-      <w:tabs>
-        <w:tab w:val="center" w:pos="4252"/>
-        <w:tab w:val="right" w:pos="8504"/>
-      </w:tabs>
-    </w:pPr>
-  </w:style>
-  <w:style w:type="character" w:customStyle="1" w:styleId="PiedepginaCar">
-    <w:name w:val="Pie de página Car"/>
-    <w:basedOn w:val="Fuentedeprrafopredeter"/>
-    <w:link w:val="Piedepgina"/>
-    <w:rsid w:val="0025133F"/>
-    <w:rPr>
-      <w:rFonts w:ascii="Times New Roman" w:eastAsia="Times New Roman" w:hAnsi="Times New Roman" w:cs="Times New Roman"/>
-      <w:sz w:val="24"/>
-      <w:szCs w:val="24"/>
-      <w:lang w:eastAsia="es-ES"/>
-    </w:rPr>
-  </w:style>
-  <w:style w:type="paragraph" w:styleId="Textodeglobo">
-    <w:name w:val="Balloon Text"/>
-    <w:basedOn w:val="Normal"/>
-    <w:link w:val="TextodegloboCar"/>
-    <w:uiPriority w:val="99"/>
-    <w:semiHidden/>
-    <w:unhideWhenUsed/>
-    <w:rsid w:val="0025133F"/>
-    <w:rPr>
-      <w:rFonts w:ascii="Tahoma" w:hAnsi="Tahoma" w:cs="Tahoma"/>
-      <w:sz w:val="16"/>
-      <w:szCs w:val="16"/>
-    </w:rPr>
-  </w:style>
-  <w:style w:type="character" w:customStyle="1" w:styleId="TextodegloboCar">
-    <w:name w:val="Texto de globo Car"/>
-    <w:basedOn w:val="Fuentedeprrafopredeter"/>
-    <w:link w:val="Textodeglobo"/>
-    <w:uiPriority w:val="99"/>
-    <w:semiHidden/>
-    <w:rsid w:val="0025133F"/>
-    <w:rPr>
-      <w:rFonts w:ascii="Tahoma" w:eastAsia="Times New Roman" w:hAnsi="Tahoma" w:cs="Tahoma"/>
-      <w:sz w:val="16"/>
-      <w:szCs w:val="16"/>
-      <w:lang w:eastAsia="es-ES"/>
-    </w:rPr>
-  </w:style>
-  <w:style w:type="table" w:styleId="Tablaconcuadrcula">
-    <w:name w:val="Table Grid"/>
-    <w:basedOn w:val="Tablanormal"/>
-    <w:uiPriority w:val="59"/>
-    <w:rsid w:val="00B01C47"/>
-    <w:pPr>
-      <w:spacing w:after="0" w:line="240" w:lineRule="auto"/>
-    </w:pPr>
-    <w:tblPr>
-      <w:tblInd w:w="0" w:type="dxa"/>
-      <w:tblBorders>
-        <w:top w:val="single" w:sz="4" w:space="0" w:color="auto"/>
-        <w:left w:val="single" w:sz="4" w:space="0" w:color="auto"/>
-        <w:bottom w:val="single" w:sz="4" w:space="0" w:color="auto"/>
-        <w:right w:val="single" w:sz="4" w:space="0" w:color="auto"/>
-        <w:insideH w:val="single" w:sz="4" w:space="0" w:color="auto"/>
-        <w:insideV w:val="single" w:sz="4" w:space="0" w:color="auto"/>
-      </w:tblBorders>
-      <w:tblCellMar>
-        <w:top w:w="0" w:type="dxa"/>
-        <w:left w:w="108" w:type="dxa"/>
-        <w:bottom w:w="0" w:type="dxa"/>
-        <w:right w:w="108" w:type="dxa"/>
-      </w:tblCellMar>
-    </w:tblPr>
-  </w:style>
-  <w:style w:type="paragraph" w:styleId="Prrafodelista">
-    <w:name w:val="List Paragraph"/>
-    <w:basedOn w:val="Normal"/>
-    <w:uiPriority w:val="34"/>
-    <w:qFormat/>
-    <w:rsid w:val="00761E43"/>
-    <w:pPr>
-      <w:ind w:left="720"/>
-      <w:contextualSpacing/>
-    </w:pPr>
-  </w:style>
-  <w:style w:type="paragraph" w:styleId="Sinespaciado">
-    <w:name w:val="No Spacing"/>
-    <w:uiPriority w:val="1"/>
-    <w:qFormat/>
-    <w:rsid w:val="00243A1C"/>
-    <w:pPr>
-      <w:spacing w:after="0" w:line="240" w:lineRule="auto"/>
-    </w:pPr>
-    <w:rPr>
-      <w:rFonts w:ascii="Times New Roman" w:eastAsia="Times New Roman" w:hAnsi="Times New Roman" w:cs="Times New Roman"/>
-      <w:sz w:val="24"/>
-      <w:szCs w:val="24"/>
-      <w:lang w:eastAsia="es-ES"/>
-    </w:rPr>
-  </w:style>
-  <w:style w:type="paragraph" w:styleId="Textonotapie">
-    <w:name w:val="footnote text"/>
-    <w:basedOn w:val="Normal"/>
-    <w:link w:val="TextonotapieCar"/>
-    <w:uiPriority w:val="99"/>
-    <w:semiHidden/>
-    <w:unhideWhenUsed/>
-    <w:rsid w:val="00314FC4"/>
-    <w:rPr>
-      <w:rFonts w:asciiTheme="minorHAnsi" w:eastAsiaTheme="minorHAnsi" w:hAnsiTheme="minorHAnsi" w:cstheme="minorBidi"/>
-      <w:sz w:val="20"/>
-      <w:szCs w:val="20"/>
-      <w:lang w:eastAsia="en-US"/>
-    </w:rPr>
-  </w:style>
-  <w:style w:type="character" w:customStyle="1" w:styleId="TextonotapieCar">
-    <w:name w:val="Texto nota pie Car"/>
-    <w:basedOn w:val="Fuentedeprrafopredeter"/>
-    <w:link w:val="Textonotapie"/>
-    <w:uiPriority w:val="99"/>
-    <w:semiHidden/>
-    <w:rsid w:val="00314FC4"/>
-    <w:rPr>
-      <w:sz w:val="20"/>
-      <w:szCs w:val="20"/>
-    </w:rPr>
-  </w:style>
-  <w:style w:type="character" w:styleId="Refdenotaalpie">
-    <w:name w:val="footnote reference"/>
-    <w:basedOn w:val="Fuentedeprrafopredeter"/>
-    <w:uiPriority w:val="99"/>
-    <w:semiHidden/>
-    <w:unhideWhenUsed/>
-    <w:rsid w:val="00314FC4"/>
-    <w:rPr>
-      <w:vertAlign w:val="superscript"/>
-    </w:rPr>
-  </w:style>
-</w:styles>
-</file>
-
-<file path=word/stylesWithEffects.xml><?xml version="1.0" encoding="utf-8"?>
-<w:styles xmlns:wpc="http://schemas.microsoft.com/office/word/2010/wordprocessingCanvas" xmlns:mc="http://schemas.openxmlformats.org/markup-compatibility/2006" xmlns:o="urn:schemas-microsoft-com:office:office" xmlns:r="http://schemas.openxmlformats.org/officeDocument/2006/relationships" xmlns:m="http://schemas.openxmlformats.org/officeDocument/2006/math" xmlns:v="urn:schemas-microsoft-com:vml" xmlns:wp14="http://schemas.microsoft.com/office/word/2010/wordprocessingDrawing" xmlns:wp="http://schemas.openxmlformats.org/drawingml/2006/wordprocessingDrawing" xmlns:w10="urn:schemas-microsoft-com:office:word" xmlns:w="http://schemas.openxmlformats.org/wordprocessingml/2006/main" xmlns:w14="http://schemas.microsoft.com/office/word/2010/wordml" xmlns:wpg="http://schemas.microsoft.com/office/word/2010/wordprocessingGroup" xmlns:wpi="http://schemas.microsoft.com/office/word/2010/wordprocessingInk" xmlns:wne="http://schemas.microsoft.com/office/word/2006/wordml" xmlns:wps="http://schemas.microsoft.com/office/word/2010/wordprocessingShape" mc:Ignorable="w14 wp14">
-  <w:docDefaults>
-    <w:rPrDefault>
-      <w:rPr>
-        <w:rFonts w:asciiTheme="minorHAnsi" w:eastAsiaTheme="minorHAnsi" w:hAnsiTheme="minorHAnsi" w:cstheme="minorBidi"/>
-        <w:sz w:val="22"/>
-        <w:szCs w:val="22"/>
-        <w:lang w:val="es-ES" w:eastAsia="en-US" w:bidi="ar-SA"/>
-      </w:rPr>
-    </w:rPrDefault>
-    <w:pPrDefault>
-      <w:pPr>
-        <w:spacing w:after="200" w:line="276" w:lineRule="auto"/>
-      </w:pPr>
-    </w:pPrDefault>
-  </w:docDefaults>
-  <w:latentStyles w:defLockedState="0" w:defUIPriority="99" w:defSemiHidden="1" w:defUnhideWhenUsed="1" w:defQFormat="0" w:count="267">
-    <w:lsdException w:name="Normal" w:semiHidden="0" w:uiPriority="0" w:unhideWhenUsed="0" w:qFormat="1"/>
-    <w:lsdException w:name="heading 1" w:semiHidden="0" w:uiPriority="9" w:unhideWhenUsed="0" w:qFormat="1"/>
-    <w:lsdException w:name="heading 2" w:uiPriority="9" w:qFormat="1"/>
-    <w:lsdException w:name="heading 3" w:uiPriority="9" w:qFormat="1"/>
-    <w:lsdException w:name="heading 4" w:uiPriority="9" w:qFormat="1"/>
-    <w:lsdException w:name="heading 5" w:uiPriority="9" w:qFormat="1"/>
-    <w:lsdException w:name="heading 6" w:uiPriority="9" w:qFormat="1"/>
-    <w:lsdException w:name="heading 7" w:uiPriority="9" w:qFormat="1"/>
-    <w:lsdException w:name="heading 8" w:uiPriority="9" w:qFormat="1"/>
-    <w:lsdException w:name="heading 9" w:uiPriority="9" w:qFormat="1"/>
-    <w:lsdException w:name="toc 1" w:uiPriority="39"/>
-    <w:lsdException w:name="toc 2" w:uiPriority="39"/>
-    <w:lsdException w:name="toc 3" w:uiPriority="39"/>
-    <w:lsdException w:name="toc 4" w:uiPriority="39"/>
-    <w:lsdException w:name="toc 5" w:uiPriority="39"/>
-    <w:lsdException w:name="toc 6" w:uiPriority="39"/>
-    <w:lsdException w:name="toc 7" w:uiPriority="39"/>
-    <w:lsdException w:name="toc 8" w:uiPriority="39"/>
-    <w:lsdException w:name="toc 9" w:uiPriority="39"/>
-    <w:lsdException w:name="footer" w:uiPriority="0"/>
-    <w:lsdException w:name="caption" w:uiPriority="35" w:qFormat="1"/>
-    <w:lsdException w:name="Title" w:semiHidden="0" w:uiPriority="10" w:unhideWhenUsed="0" w:qFormat="1"/>
-    <w:lsdException w:name="Default Paragraph Font" w:uiPriority="1"/>
-    <w:lsdException w:name="Body Text" w:uiPriority="0"/>
-    <w:lsdException w:name="Subtitle" w:semiHidden="0" w:uiPriority="0" w:unhideWhenUsed="0" w:qFormat="1"/>
-    <w:lsdException w:name="Strong" w:semiHidden="0" w:uiPriority="0" w:unhideWhenUsed="0" w:qFormat="1"/>
-    <w:lsdException w:name="Emphasis" w:semiHidden="0" w:uiPriority="20" w:unhideWhenUsed="0" w:qFormat="1"/>
-    <w:lsdException w:name="Table Grid" w:semiHidden="0" w:uiPriority="59" w:unhideWhenUsed="0"/>
-    <w:lsdException w:name="Placeholder Text" w:unhideWhenUsed="0"/>
-    <w:lsdException w:name="No Spacing" w:semiHidden="0" w:uiPriority="1" w:unhideWhenUsed="0" w:qFormat="1"/>
-    <w:lsdException w:name="Light Shading" w:semiHidden="0" w:uiPriority="60" w:unhideWhenUsed="0"/>
-    <w:lsdException w:name="Light List" w:semiHidden="0" w:uiPriority="61" w:unhideWhenUsed="0"/>
-    <w:lsdException w:name="Light Grid" w:semiHidden="0" w:uiPriority="62" w:unhideWhenUsed="0"/>
-    <w:lsdException w:name="Medium Shading 1" w:semiHidden="0" w:uiPriority="63" w:unhideWhenUsed="0"/>
-    <w:lsdException w:name="Medium Shading 2" w:semiHidden="0" w:uiPriority="64" w:unhideWhenUsed="0"/>
-    <w:lsdException w:name="Medium List 1" w:semiHidden="0" w:uiPriority="65" w:unhideWhenUsed="0"/>
-    <w:lsdException w:name="Medium List 2" w:semiHidden="0" w:uiPriority="66" w:unhideWhenUsed="0"/>
-    <w:lsdException w:name="Medium Grid 1" w:semiHidden="0" w:uiPriority="67" w:unhideWhenUsed="0"/>
-    <w:lsdException w:name="Medium Grid 2" w:semiHidden="0" w:uiPriority="68" w:unhideWhenUsed="0"/>
-    <w:lsdException w:name="Medium Grid 3" w:semiHidden="0" w:uiPriority="69" w:unhideWhenUsed="0"/>
-    <w:lsdException w:name="Dark List" w:semiHidden="0" w:uiPriority="70" w:unhideWhenUsed="0"/>
-    <w:lsdException w:name="Colorful Shading" w:semiHidden="0" w:uiPriority="71" w:unhideWhenUsed="0"/>
-    <w:lsdException w:name="Colorful List" w:semiHidden="0" w:uiPriority="72" w:unhideWhenUsed="0"/>
-    <w:lsdException w:name="Colorful Grid" w:semiHidden="0" w:uiPriority="73" w:unhideWhenUsed="0"/>
-    <w:lsdException w:name="Light Shading Accent 1" w:semiHidden="0" w:uiPriority="60" w:unhideWhenUsed="0"/>
-    <w:lsdException w:name="Light List Accent 1" w:semiHidden="0" w:uiPriority="61" w:unhideWhenUsed="0"/>
-    <w:lsdException w:name="Light Grid Accent 1" w:semiHidden="0" w:uiPriority="62" w:unhideWhenUsed="0"/>
-    <w:lsdException w:name="Medium Shading 1 Accent 1" w:semiHidden="0" w:uiPriority="63" w:unhideWhenUsed="0"/>
-    <w:lsdException w:name="Medium Shading 2 Accent 1" w:semiHidden="0" w:uiPriority="64" w:unhideWhenUsed="0"/>
-    <w:lsdException w:name="Medium List 1 Accent 1" w:semiHidden="0" w:uiPriority="65" w:unhideWhenUsed="0"/>
-    <w:lsdException w:name="Revision" w:unhideWhenUsed="0"/>
-    <w:lsdException w:name="List Paragraph" w:semiHidden="0" w:uiPriority="34" w:unhideWhenUsed="0" w:qFormat="1"/>
-    <w:lsdException w:name="Quote" w:semiHidden="0" w:uiPriority="29" w:unhideWhenUsed="0" w:qFormat="1"/>
-    <w:lsdException w:name="Intense Quote" w:semiHidden="0" w:uiPriority="30" w:unhideWhenUsed="0" w:qFormat="1"/>
-    <w:lsdException w:name="Medium List 2 Accent 1" w:semiHidden="0" w:uiPriority="66" w:unhideWhenUsed="0"/>
-    <w:lsdException w:name="Medium Grid 1 Accent 1" w:semiHidden="0" w:uiPriority="67" w:unhideWhenUsed="0"/>
-    <w:lsdException w:name="Medium Grid 2 Accent 1" w:semiHidden="0" w:uiPriority="68" w:unhideWhenUsed="0"/>
-    <w:lsdException w:name="Medium Grid 3 Accent 1" w:semiHidden="0" w:uiPriority="69" w:unhideWhenUsed="0"/>
-    <w:lsdException w:name="Dark List Accent 1" w:semiHidden="0" w:uiPriority="70" w:unhideWhenUsed="0"/>
-    <w:lsdException w:name="Colorful Shading Accent 1" w:semiHidden="0" w:uiPriority="71" w:unhideWhenUsed="0"/>
-    <w:lsdException w:name="Colorful List Accent 1" w:semiHidden="0" w:uiPriority="72" w:unhideWhenUsed="0"/>
-    <w:lsdException w:name="Colorful Grid Accent 1" w:semiHidden="0" w:uiPriority="73" w:unhideWhenUsed="0"/>
-    <w:lsdException w:name="Light Shading Accent 2" w:semiHidden="0" w:uiPriority="60" w:unhideWhenUsed="0"/>
-    <w:lsdException w:name="Light List Accent 2" w:semiHidden="0" w:uiPriority="61" w:unhideWhenUsed="0"/>
-    <w:lsdException w:name="Light Grid Accent 2" w:semiHidden="0" w:uiPriority="62" w:unhideWhenUsed="0"/>
-    <w:lsdException w:name="Medium Shading 1 Accent 2" w:semiHidden="0" w:uiPriority="63" w:unhideWhenUsed="0"/>
-    <w:lsdException w:name="Medium Shading 2 Accent 2" w:semiHidden="0" w:uiPriority="64" w:unhideWhenUsed="0"/>
-    <w:lsdException w:name="Medium List 1 Accent 2" w:semiHidden="0" w:uiPriority="65" w:unhideWhenUsed="0"/>
-    <w:lsdException w:name="Medium List 2 Accent 2" w:semiHidden="0" w:uiPriority="66" w:unhideWhenUsed="0"/>
-    <w:lsdException w:name="Medium Grid 1 Accent 2" w:semiHidden="0" w:uiPriority="67" w:unhideWhenUsed="0"/>
-    <w:lsdException w:name="Medium Grid 2 Accent 2" w:semiHidden="0" w:uiPriority="68" w:unhideWhenUsed="0"/>
-    <w:lsdException w:name="Medium Grid 3 Accent 2" w:semiHidden="0" w:uiPriority="69" w:unhideWhenUsed="0"/>
-    <w:lsdException w:name="Dark List Accent 2" w:semiHidden="0" w:uiPriority="70" w:unhideWhenUsed="0"/>
-    <w:lsdException w:name="Colorful Shading Accent 2" w:semiHidden="0" w:uiPriority="71" w:unhideWhenUsed="0"/>
-    <w:lsdException w:name="Colorful List Accent 2" w:semiHidden="0" w:uiPriority="72" w:unhideWhenUsed="0"/>
-    <w:lsdException w:name="Colorful Grid Accent 2" w:semiHidden="0" w:uiPriority="73" w:unhideWhenUsed="0"/>
-    <w:lsdException w:name="Light Shading Accent 3" w:semiHidden="0" w:uiPriority="60" w:unhideWhenUsed="0"/>
-    <w:lsdException w:name="Light List Accent 3" w:semiHidden="0" w:uiPriority="61" w:unhideWhenUsed="0"/>
-    <w:lsdException w:name="Light Grid Accent 3" w:semiHidden="0" w:uiPriority="62" w:unhideWhenUsed="0"/>
-    <w:lsdException w:name="Medium Shading 1 Accent 3" w:semiHidden="0" w:uiPriority="63" w:unhideWhenUsed="0"/>
-    <w:lsdException w:name="Medium Shading 2 Accent 3" w:semiHidden="0" w:uiPriority="64" w:unhideWhenUsed="0"/>
-    <w:lsdException w:name="Medium List 1 Accent 3" w:semiHidden="0" w:uiPriority="65" w:unhideWhenUsed="0"/>
-    <w:lsdException w:name="Medium List 2 Accent 3" w:semiHidden="0" w:uiPriority="66" w:unhideWhenUsed="0"/>
-    <w:lsdException w:name="Medium Grid 1 Accent 3" w:semiHidden="0" w:uiPriority="67" w:unhideWhenUsed="0"/>
-    <w:lsdException w:name="Medium Grid 2 Accent 3" w:semiHidden="0" w:uiPriority="68" w:unhideWhenUsed="0"/>
-    <w:lsdException w:name="Medium Grid 3 Accent 3" w:semiHidden="0" w:uiPriority="69" w:unhideWhenUsed="0"/>
-    <w:lsdException w:name="Dark List Accent 3" w:semiHidden="0" w:uiPriority="70" w:unhideWhenUsed="0"/>
-    <w:lsdException w:name="Colorful Shading Accent 3" w:semiHidden="0" w:uiPriority="71" w:unhideWhenUsed="0"/>
-    <w:lsdException w:name="Colorful List Accent 3" w:semiHidden="0" w:uiPriority="72" w:unhideWhenUsed="0"/>
-    <w:lsdException w:name="Colorful Grid Accent 3" w:semiHidden="0" w:uiPriority="73" w:unhideWhenUsed="0"/>
-    <w:lsdException w:name="Light Shading Accent 4" w:semiHidden="0" w:uiPriority="60" w:unhideWhenUsed="0"/>
-    <w:lsdException w:name="Light List Accent 4" w:semiHidden="0" w:uiPriority="61" w:unhideWhenUsed="0"/>
-    <w:lsdException w:name="Light Grid Accent 4" w:semiHidden="0" w:uiPriority="62" w:unhideWhenUsed="0"/>
-    <w:lsdException w:name="Medium Shading 1 Accent 4" w:semiHidden="0" w:uiPriority="63" w:unhideWhenUsed="0"/>
-    <w:lsdException w:name="Medium Shading 2 Accent 4" w:semiHidden="0" w:uiPriority="64" w:unhideWhenUsed="0"/>
-    <w:lsdException w:name="Medium List 1 Accent 4" w:semiHidden="0" w:uiPriority="65" w:unhideWhenUsed="0"/>
-    <w:lsdException w:name="Medium List 2 Accent 4" w:semiHidden="0" w:uiPriority="66" w:unhideWhenUsed="0"/>
-    <w:lsdException w:name="Medium Grid 1 Accent 4" w:semiHidden="0" w:uiPriority="67" w:unhideWhenUsed="0"/>
-    <w:lsdException w:name="Medium Grid 2 Accent 4" w:semiHidden="0" w:uiPriority="68" w:unhideWhenUsed="0"/>
-    <w:lsdException w:name="Medium Grid 3 Accent 4" w:semiHidden="0" w:uiPriority="69" w:unhideWhenUsed="0"/>
-    <w:lsdException w:name="Dark List Accent 4" w:semiHidden="0" w:uiPriority="70" w:unhideWhenUsed="0"/>
-    <w:lsdException w:name="Colorful Shading Accent 4" w:semiHidden="0" w:uiPriority="71" w:unhideWhenUsed="0"/>
-    <w:lsdException w:name="Colorful List Accent 4" w:semiHidden="0" w:uiPriority="72" w:unhideWhenUsed="0"/>
-    <w:lsdException w:name="Colorful Grid Accent 4" w:semiHidden="0" w:uiPriority="73" w:unhideWhenUsed="0"/>
-    <w:lsdException w:name="Light Shading Accent 5" w:semiHidden="0" w:uiPriority="60" w:unhideWhenUsed="0"/>
-    <w:lsdException w:name="Light List Accent 5" w:semiHidden="0" w:uiPriority="61" w:unhideWhenUsed="0"/>
-    <w:lsdException w:name="Light Grid Accent 5" w:semiHidden="0" w:uiPriority="62" w:unhideWhenUsed="0"/>
-    <w:lsdException w:name="Medium Shading 1 Accent 5" w:semiHidden="0" w:uiPriority="63" w:unhideWhenUsed="0"/>
-    <w:lsdException w:name="Medium Shading 2 Accent 5" w:semiHidden="0" w:uiPriority="64" w:unhideWhenUsed="0"/>
-    <w:lsdException w:name="Medium List 1 Accent 5" w:semiHidden="0" w:uiPriority="65" w:unhideWhenUsed="0"/>
-    <w:lsdException w:name="Medium List 2 Accent 5" w:semiHidden="0" w:uiPriority="66" w:unhideWhenUsed="0"/>
-    <w:lsdException w:name="Medium Grid 1 Accent 5" w:semiHidden="0" w:uiPriority="67" w:unhideWhenUsed="0"/>
-    <w:lsdException w:name="Medium Grid 2 Accent 5" w:semiHidden="0" w:uiPriority="68" w:unhideWhenUsed="0"/>
-    <w:lsdException w:name="Medium Grid 3 Accent 5" w:semiHidden="0" w:uiPriority="69" w:unhideWhenUsed="0"/>
-    <w:lsdException w:name="Dark List Accent 5" w:semiHidden="0" w:uiPriority="70" w:unhideWhenUsed="0"/>
-    <w:lsdException w:name="Colorful Shading Accent 5" w:semiHidden="0" w:uiPriority="71" w:unhideWhenUsed="0"/>
-    <w:lsdException w:name="Colorful List Accent 5" w:semiHidden="0" w:uiPriority="72" w:unhideWhenUsed="0"/>
-    <w:lsdException w:name="Colorful Grid Accent 5" w:semiHidden="0" w:uiPriority="73" w:unhideWhenUsed="0"/>
-    <w:lsdException w:name="Light Shading Accent 6" w:semiHidden="0" w:uiPriority="60" w:unhideWhenUsed="0"/>
-    <w:lsdException w:name="Light List Accent 6" w:semiHidden="0" w:uiPriority="61" w:unhideWhenUsed="0"/>
-    <w:lsdException w:name="Light Grid Accent 6" w:semiHidden="0" w:uiPriority="62" w:unhideWhenUsed="0"/>
-    <w:lsdException w:name="Medium Shading 1 Accent 6" w:semiHidden="0" w:uiPriority="63" w:unhideWhenUsed="0"/>
-    <w:lsdException w:name="Medium Shading 2 Accent 6" w:semiHidden="0" w:uiPriority="64" w:unhideWhenUsed="0"/>
-    <w:lsdException w:name="Medium List 1 Accent 6" w:semiHidden="0" w:uiPriority="65" w:unhideWhenUsed="0"/>
-    <w:lsdException w:name="Medium List 2 Accent 6" w:semiHidden="0" w:uiPriority="66" w:unhideWhenUsed="0"/>
-    <w:lsdException w:name="Medium Grid 1 Accent 6" w:semiHidden="0" w:uiPriority="67" w:unhideWhenUsed="0"/>
-    <w:lsdException w:name="Medium Grid 2 Accent 6" w:semiHidden="0" w:uiPriority="68" w:unhideWhenUsed="0"/>
-    <w:lsdException w:name="Medium Grid 3 Accent 6" w:semiHidden="0" w:uiPriority="69" w:unhideWhenUsed="0"/>
-    <w:lsdException w:name="Dark List Accent 6" w:semiHidden="0" w:uiPriority="70" w:unhideWhenUsed="0"/>
-    <w:lsdException w:name="Colorful Shading Accent 6" w:semiHidden="0" w:uiPriority="71" w:unhideWhenUsed="0"/>
-    <w:lsdException w:name="Colorful List Accent 6" w:semiHidden="0" w:uiPriority="72" w:unhideWhenUsed="0"/>
-    <w:lsdException w:name="Colorful Grid Accent 6" w:semiHidden="0" w:uiPriority="73" w:unhideWhenUsed="0"/>
-    <w:lsdException w:name="Subtle Emphasis" w:semiHidden="0" w:uiPriority="19" w:unhideWhenUsed="0" w:qFormat="1"/>
-    <w:lsdException w:name="Intense Emphasis" w:semiHidden="0" w:uiPriority="21" w:unhideWhenUsed="0" w:qFormat="1"/>
-    <w:lsdException w:name="Subtle Reference" w:semiHidden="0" w:uiPriority="31" w:unhideWhenUsed="0" w:qFormat="1"/>
-    <w:lsdException w:name="Intense Reference" w:semiHidden="0" w:uiPriority="32" w:unhideWhenUsed="0" w:qFormat="1"/>
-    <w:lsdException w:name="Book Title" w:semiHidden="0" w:uiPriority="33" w:unhideWhenUsed="0" w:qFormat="1"/>
-    <w:lsdException w:name="Bibliography" w:uiPriority="37"/>
-    <w:lsdException w:name="TOC Heading" w:uiPriority="39" w:qFormat="1"/>
+  <w:latentStyles w:defLockedState="0" w:defUIPriority="99" w:defSemiHidden="0" w:defUnhideWhenUsed="0" w:defQFormat="0" w:count="376">
+    <w:lsdException w:name="Normal" w:uiPriority="0" w:qFormat="1"/>
+    <w:lsdException w:name="heading 1" w:uiPriority="9" w:qFormat="1"/>
+    <w:lsdException w:name="heading 2" w:semiHidden="1" w:uiPriority="9" w:unhideWhenUsed="1" w:qFormat="1"/>
+    <w:lsdException w:name="heading 3" w:semiHidden="1" w:uiPriority="9" w:unhideWhenUsed="1" w:qFormat="1"/>
+    <w:lsdException w:name="heading 4" w:semiHidden="1" w:uiPriority="9" w:unhideWhenUsed="1" w:qFormat="1"/>
+    <w:lsdException w:name="heading 5" w:semiHidden="1" w:uiPriority="9" w:unhideWhenUsed="1" w:qFormat="1"/>
+    <w:lsdException w:name="heading 6" w:semiHidden="1" w:uiPriority="9" w:unhideWhenUsed="1" w:qFormat="1"/>
+    <w:lsdException w:name="heading 7" w:semiHidden="1" w:uiPriority="9" w:unhideWhenUsed="1" w:qFormat="1"/>
+    <w:lsdException w:name="heading 8" w:semiHidden="1" w:uiPriority="9" w:unhideWhenUsed="1" w:qFormat="1"/>
+    <w:lsdException w:name="heading 9" w:semiHidden="1" w:uiPriority="9" w:unhideWhenUsed="1" w:qFormat="1"/>
+    <w:lsdException w:name="index 1" w:semiHidden="1" w:unhideWhenUsed="1"/>
+    <w:lsdException w:name="index 2" w:semiHidden="1" w:unhideWhenUsed="1"/>
+    <w:lsdException w:name="index 3" w:semiHidden="1" w:unhideWhenUsed="1"/>
+    <w:lsdException w:name="index 4" w:semiHidden="1" w:unhideWhenUsed="1"/>
+    <w:lsdException w:name="index 5" w:semiHidden="1" w:unhideWhenUsed="1"/>
+    <w:lsdException w:name="index 6" w:semiHidden="1" w:unhideWhenUsed="1"/>
+    <w:lsdException w:name="index 7" w:semiHidden="1" w:unhideWhenUsed="1"/>
+    <w:lsdException w:name="index 8" w:semiHidden="1" w:unhideWhenUsed="1"/>
+    <w:lsdException w:name="index 9" w:semiHidden="1" w:unhideWhenUsed="1"/>
+    <w:lsdException w:name="toc 1" w:semiHidden="1" w:uiPriority="39" w:unhideWhenUsed="1"/>
+    <w:lsdException w:name="toc 2" w:semiHidden="1" w:uiPriority="39" w:unhideWhenUsed="1"/>
+    <w:lsdException w:name="toc 3" w:semiHidden="1" w:uiPriority="39" w:unhideWhenUsed="1"/>
+    <w:lsdException w:name="toc 4" w:semiHidden="1" w:uiPriority="39" w:unhideWhenUsed="1"/>
+    <w:lsdException w:name="toc 5" w:semiHidden="1" w:uiPriority="39" w:unhideWhenUsed="1"/>
+    <w:lsdException w:name="toc 6" w:semiHidden="1" w:uiPriority="39" w:unhideWhenUsed="1"/>
+    <w:lsdException w:name="toc 7" w:semiHidden="1" w:uiPriority="39" w:unhideWhenUsed="1"/>
+    <w:lsdException w:name="toc 8" w:semiHidden="1" w:uiPriority="39" w:unhideWhenUsed="1"/>
+    <w:lsdException w:name="toc 9" w:semiHidden="1" w:uiPriority="39" w:unhideWhenUsed="1"/>
+    <w:lsdException w:name="Normal Indent" w:semiHidden="1" w:unhideWhenUsed="1"/>
+    <w:lsdException w:name="footnote text" w:semiHidden="1" w:unhideWhenUsed="1"/>
+    <w:lsdException w:name="annotation text" w:semiHidden="1" w:unhideWhenUsed="1"/>
+    <w:lsdException w:name="header" w:semiHidden="1" w:unhideWhenUsed="1"/>
+    <w:lsdException w:name="footer" w:semiHidden="1" w:uiPriority="0" w:unhideWhenUsed="1"/>
+    <w:lsdException w:name="index heading" w:semiHidden="1" w:unhideWhenUsed="1"/>
+    <w:lsdException w:name="caption" w:semiHidden="1" w:uiPriority="35" w:unhideWhenUsed="1" w:qFormat="1"/>
+    <w:lsdException w:name="table of figures" w:semiHidden="1" w:unhideWhenUsed="1"/>
+    <w:lsdException w:name="envelope address" w:semiHidden="1" w:unhideWhenUsed="1"/>
+    <w:lsdException w:name="envelope return" w:semiHidden="1" w:unhideWhenUsed="1"/>
+    <w:lsdException w:name="footnote reference" w:semiHidden="1" w:unhideWhenUsed="1"/>
+    <w:lsdException w:name="annotation reference" w:semiHidden="1" w:unhideWhenUsed="1"/>
+    <w:lsdException w:name="line number" w:semiHidden="1" w:unhideWhenUsed="1"/>
+    <w:lsdException w:name="page number" w:semiHidden="1" w:unhideWhenUsed="1"/>
+    <w:lsdException w:name="endnote reference" w:semiHidden="1" w:unhideWhenUsed="1"/>
+    <w:lsdException w:name="endnote text" w:semiHidden="1" w:unhideWhenUsed="1"/>
+    <w:lsdException w:name="table of authorities" w:semiHidden="1" w:unhideWhenUsed="1"/>
+    <w:lsdException w:name="macro" w:semiHidden="1" w:unhideWhenUsed="1"/>
+    <w:lsdException w:name="toa heading" w:semiHidden="1" w:unhideWhenUsed="1"/>
+    <w:lsdException w:name="List" w:semiHidden="1" w:unhideWhenUsed="1"/>
+    <w:lsdException w:name="List Bullet" w:semiHidden="1" w:unhideWhenUsed="1"/>
+    <w:lsdException w:name="List Number" w:semiHidden="1" w:unhideWhenUsed="1"/>
+    <w:lsdException w:name="List 2" w:semiHidden="1" w:unhideWhenUsed="1"/>
+    <w:lsdException w:name="List 3" w:semiHidden="1" w:unhideWhenUsed="1"/>
+    <w:lsdException w:name="List 4" w:semiHidden="1" w:unhideWhenUsed="1"/>
+    <w:lsdException w:name="List 5" w:semiHidden="1" w:unhideWhenUsed="1"/>
+    <w:lsdException w:name="List Bullet 2" w:semiHidden="1" w:unhideWhenUsed="1"/>
+    <w:lsdException w:name="List Bullet 3" w:semiHidden="1" w:unhideWhenUsed="1"/>
+    <w:lsdException w:name="List Bullet 4" w:semiHidden="1" w:unhideWhenUsed="1"/>
+    <w:lsdException w:name="List Bullet 5" w:semiHidden="1" w:unhideWhenUsed="1"/>
+    <w:lsdException w:name="List Number 2" w:semiHidden="1" w:unhideWhenUsed="1"/>
+    <w:lsdException w:name="List Number 3" w:semiHidden="1" w:unhideWhenUsed="1"/>
+    <w:lsdException w:name="List Number 4" w:semiHidden="1" w:unhideWhenUsed="1"/>
+    <w:lsdException w:name="List Number 5" w:semiHidden="1" w:unhideWhenUsed="1"/>
+    <w:lsdException w:name="Title" w:uiPriority="10" w:qFormat="1"/>
+    <w:lsdException w:name="Closing" w:semiHidden="1" w:unhideWhenUsed="1"/>
+    <w:lsdException w:name="Signature" w:semiHidden="1" w:unhideWhenUsed="1"/>
+    <w:lsdException w:name="Default Paragraph Font" w:semiHidden="1" w:uiPriority="1" w:unhideWhenUsed="1"/>
+    <w:lsdException w:name="Body Text" w:semiHidden="1" w:uiPriority="0" w:unhideWhenUsed="1"/>
+    <w:lsdException w:name="Body Text Indent" w:semiHidden="1" w:unhideWhenUsed="1"/>
+    <w:lsdException w:name="List Continue" w:semiHidden="1" w:unhideWhenUsed="1"/>
+    <w:lsdException w:name="List Continue 2" w:semiHidden="1" w:unhideWhenUsed="1"/>
+    <w:lsdException w:name="List Continue 3" w:semiHidden="1" w:unhideWhenUsed="1"/>
+    <w:lsdException w:name="List Continue 4" w:semiHidden="1" w:unhideWhenUsed="1"/>
+    <w:lsdException w:name="List Continue 5" w:semiHidden="1" w:unhideWhenUsed="1"/>
+    <w:lsdException w:name="Message Header" w:semiHidden="1" w:unhideWhenUsed="1"/>
+    <w:lsdException w:name="Subtitle" w:uiPriority="0" w:qFormat="1"/>
+    <w:lsdException w:name="Salutation" w:semiHidden="1" w:unhideWhenUsed="1"/>
+    <w:lsdException w:name="Date" w:semiHidden="1" w:unhideWhenUsed="1"/>
+    <w:lsdException w:name="Body Text First Indent" w:semiHidden="1" w:unhideWhenUsed="1"/>
+    <w:lsdException w:name="Body Text First Indent 2" w:semiHidden="1" w:unhideWhenUsed="1"/>
+    <w:lsdException w:name="Note Heading" w:semiHidden="1" w:unhideWhenUsed="1"/>
+    <w:lsdException w:name="Body Text 2" w:semiHidden="1" w:unhideWhenUsed="1"/>
+    <w:lsdException w:name="Body Text 3" w:semiHidden="1" w:unhideWhenUsed="1"/>
+    <w:lsdException w:name="Body Text Indent 2" w:semiHidden="1" w:unhideWhenUsed="1"/>
+    <w:lsdException w:name="Body Text Indent 3" w:semiHidden="1" w:unhideWhenUsed="1"/>
+    <w:lsdException w:name="Block Text" w:semiHidden="1" w:unhideWhenUsed="1"/>
+    <w:lsdException w:name="Hyperlink" w:semiHidden="1" w:unhideWhenUsed="1"/>
+    <w:lsdException w:name="FollowedHyperlink" w:semiHidden="1" w:unhideWhenUsed="1"/>
+    <w:lsdException w:name="Strong" w:uiPriority="0" w:qFormat="1"/>
+    <w:lsdException w:name="Emphasis" w:uiPriority="20" w:qFormat="1"/>
+    <w:lsdException w:name="Document Map" w:semiHidden="1" w:unhideWhenUsed="1"/>
+    <w:lsdException w:name="Plain Text" w:semiHidden="1" w:unhideWhenUsed="1"/>
+    <w:lsdException w:name="E-mail Signature" w:semiHidden="1" w:unhideWhenUsed="1"/>
+    <w:lsdException w:name="HTML Top of Form" w:semiHidden="1" w:unhideWhenUsed="1"/>
+    <w:lsdException w:name="HTML Bottom of Form" w:semiHidden="1" w:unhideWhenUsed="1"/>
+    <w:lsdException w:name="Normal (Web)" w:semiHidden="1" w:unhideWhenUsed="1"/>
+    <w:lsdException w:name="HTML Acronym" w:semiHidden="1" w:unhideWhenUsed="1"/>
+    <w:lsdException w:name="HTML Address" w:semiHidden="1" w:unhideWhenUsed="1"/>
+    <w:lsdException w:name="HTML Cite" w:semiHidden="1" w:unhideWhenUsed="1"/>
+    <w:lsdException w:name="HTML Code" w:semiHidden="1" w:unhideWhenUsed="1"/>
+    <w:lsdException w:name="HTML Definition" w:semiHidden="1" w:unhideWhenUsed="1"/>
+    <w:lsdException w:name="HTML Keyboard" w:semiHidden="1" w:unhideWhenUsed="1"/>
+    <w:lsdException w:name="HTML Preformatted" w:semiHidden="1" w:unhideWhenUsed="1"/>
+    <w:lsdException w:name="HTML Sample" w:semiHidden="1" w:unhideWhenUsed="1"/>
+    <w:lsdException w:name="HTML Typewriter" w:semiHidden="1" w:unhideWhenUsed="1"/>
+    <w:lsdException w:name="HTML Variable" w:semiHidden="1" w:unhideWhenUsed="1"/>
+    <w:lsdException w:name="Normal Table" w:semiHidden="1" w:unhideWhenUsed="1"/>
+    <w:lsdException w:name="annotation subject" w:semiHidden="1" w:unhideWhenUsed="1"/>
+    <w:lsdException w:name="No List" w:semiHidden="1" w:unhideWhenUsed="1"/>
+    <w:lsdException w:name="Outline List 1" w:semiHidden="1" w:unhideWhenUsed="1"/>
+    <w:lsdException w:name="Outline List 2" w:semiHidden="1" w:unhideWhenUsed="1"/>
+    <w:lsdException w:name="Outline List 3" w:semiHidden="1" w:unhideWhenUsed="1"/>
+    <w:lsdException w:name="Table Simple 1" w:semiHidden="1" w:unhideWhenUsed="1"/>
+    <w:lsdException w:name="Table Simple 2" w:semiHidden="1" w:unhideWhenUsed="1"/>
+    <w:lsdException w:name="Table Simple 3" w:semiHidden="1" w:unhideWhenUsed="1"/>
+    <w:lsdException w:name="Table Classic 1" w:semiHidden="1" w:unhideWhenUsed="1"/>
+    <w:lsdException w:name="Table Classic 2" w:semiHidden="1" w:unhideWhenUsed="1"/>
+    <w:lsdException w:name="Table Classic 3" w:semiHidden="1" w:unhideWhenUsed="1"/>
+    <w:lsdException w:name="Table Classic 4" w:semiHidden="1" w:unhideWhenUsed="1"/>
+    <w:lsdException w:name="Table Colorful 1" w:semiHidden="1" w:unhideWhenUsed="1"/>
+    <w:lsdException w:name="Table Colorful 2" w:semiHidden="1" w:unhideWhenUsed="1"/>
+    <w:lsdException w:name="Table Colorful 3" w:semiHidden="1" w:unhideWhenUsed="1"/>
+    <w:lsdException w:name="Table Columns 1" w:semiHidden="1" w:unhideWhenUsed="1"/>
+    <w:lsdException w:name="Table Columns 2" w:semiHidden="1" w:unhideWhenUsed="1"/>
+    <w:lsdException w:name="Table Columns 3" w:semiHidden="1" w:unhideWhenUsed="1"/>
+    <w:lsdException w:name="Table Columns 4" w:semiHidden="1" w:unhideWhenUsed="1"/>
+    <w:lsdException w:name="Table Columns 5" w:semiHidden="1" w:unhideWhenUsed="1"/>
+    <w:lsdException w:name="Table Grid 1" w:semiHidden="1" w:unhideWhenUsed="1"/>
+    <w:lsdException w:name="Table Grid 2" w:semiHidden="1" w:unhideWhenUsed="1"/>
+    <w:lsdException w:name="Table Grid 3" w:semiHidden="1" w:unhideWhenUsed="1"/>
+    <w:lsdException w:name="Table Grid 4" w:semiHidden="1" w:unhideWhenUsed="1"/>
+    <w:lsdException w:name="Table Grid 5" w:semiHidden="1" w:unhideWhenUsed="1"/>
+    <w:lsdException w:name="Table Grid 6" w:semiHidden="1" w:unhideWhenUsed="1"/>
+    <w:lsdException w:name="Table Grid 7" w:semiHidden="1" w:unhideWhenUsed="1"/>
+    <w:lsdException w:name="Table Grid 8" w:semiHidden="1" w:unhideWhenUsed="1"/>
+    <w:lsdException w:name="Table List 1" w:semiHidden="1" w:unhideWhenUsed="1"/>
+    <w:lsdException w:name="Table List 2" w:semiHidden="1" w:unhideWhenUsed="1"/>
+    <w:lsdException w:name="Table List 3" w:semiHidden="1" w:unhideWhenUsed="1"/>
+    <w:lsdException w:name="Table List 4" w:semiHidden="1" w:unhideWhenUsed="1"/>
+    <w:lsdException w:name="Table List 5" w:semiHidden="1" w:unhideWhenUsed="1"/>
+    <w:lsdException w:name="Table List 6" w:semiHidden="1" w:unhideWhenUsed="1"/>
+    <w:lsdException w:name="Table List 7" w:semiHidden="1" w:unhideWhenUsed="1"/>
+    <w:lsdException w:name="Table List 8" w:semiHidden="1" w:unhideWhenUsed="1"/>
+    <w:lsdException w:name="Table 3D effects 1" w:semiHidden="1" w:unhideWhenUsed="1"/>
+    <w:lsdException w:name="Table 3D effects 2" w:semiHidden="1" w:unhideWhenUsed="1"/>
+    <w:lsdException w:name="Table 3D effects 3" w:semiHidden="1" w:unhideWhenUsed="1"/>
+    <w:lsdException w:name="Table Contemporary" w:semiHidden="1" w:unhideWhenUsed="1"/>
+    <w:lsdException w:name="Table Elegant" w:semiHidden="1" w:unhideWhenUsed="1"/>
+    <w:lsdException w:name="Table Professional" w:semiHidden="1" w:unhideWhenUsed="1"/>
+    <w:lsdException w:name="Table Subtle 1" w:semiHidden="1" w:unhideWhenUsed="1"/>
+    <w:lsdException w:name="Table Subtle 2" w:semiHidden="1" w:unhideWhenUsed="1"/>
+    <w:lsdException w:name="Table Web 1" w:semiHidden="1" w:unhideWhenUsed="1"/>
+    <w:lsdException w:name="Table Web 2" w:semiHidden="1" w:unhideWhenUsed="1"/>
+    <w:lsdException w:name="Table Web 3" w:semiHidden="1" w:unhideWhenUsed="1"/>
+    <w:lsdException w:name="Balloon Text" w:semiHidden="1" w:unhideWhenUsed="1"/>
+    <w:lsdException w:name="Table Grid" w:uiPriority="59"/>
+    <w:lsdException w:name="Table Theme" w:semiHidden="1" w:unhideWhenUsed="1"/>
+    <w:lsdException w:name="Placeholder Text" w:semiHidden="1"/>
+    <w:lsdException w:name="No Spacing" w:uiPriority="1" w:qFormat="1"/>
+    <w:lsdException w:name="Light Shading" w:uiPriority="60"/>
+    <w:lsdException w:name="Light List" w:uiPriority="61"/>
+    <w:lsdException w:name="Light Grid" w:uiPriority="62"/>
+    <w:lsdException w:name="Medium Shading 1" w:uiPriority="63"/>
+    <w:lsdException w:name="Medium Shading 2" w:uiPriority="64"/>
+    <w:lsdException w:name="Medium List 1" w:uiPriority="65"/>
+    <w:lsdException w:name="Medium List 2" w:uiPriority="66"/>
+    <w:lsdException w:name="Medium Grid 1" w:uiPriority="67"/>
+    <w:lsdException w:name="Medium Grid 2" w:uiPriority="68"/>
+    <w:lsdException w:name="Medium Grid 3" w:uiPriority="69"/>
+    <w:lsdException w:name="Dark List" w:uiPriority="70"/>
+    <w:lsdException w:name="Colorful Shading" w:uiPriority="71"/>
+    <w:lsdException w:name="Colorful List" w:uiPriority="72"/>
+    <w:lsdException w:name="Colorful Grid" w:uiPriority="73"/>
+    <w:lsdException w:name="Light Shading Accent 1" w:uiPriority="60"/>
+    <w:lsdException w:name="Light List Accent 1" w:uiPriority="61"/>
+    <w:lsdException w:name="Light Grid Accent 1" w:uiPriority="62"/>
+    <w:lsdException w:name="Medium Shading 1 Accent 1" w:uiPriority="63"/>
+    <w:lsdException w:name="Medium Shading 2 Accent 1" w:uiPriority="64"/>
+    <w:lsdException w:name="Medium List 1 Accent 1" w:uiPriority="65"/>
+    <w:lsdException w:name="Revision" w:semiHidden="1"/>
+    <w:lsdException w:name="List Paragraph" w:uiPriority="34" w:qFormat="1"/>
+    <w:lsdException w:name="Quote" w:uiPriority="29" w:qFormat="1"/>
+    <w:lsdException w:name="Intense Quote" w:uiPriority="30" w:qFormat="1"/>
+    <w:lsdException w:name="Medium List 2 Accent 1" w:uiPriority="66"/>
+    <w:lsdException w:name="Medium Grid 1 Accent 1" w:uiPriority="67"/>
+    <w:lsdException w:name="Medium Grid 2 Accent 1" w:uiPriority="68"/>
+    <w:lsdException w:name="Medium Grid 3 Accent 1" w:uiPriority="69"/>
+    <w:lsdException w:name="Dark List Accent 1" w:uiPriority="70"/>
+    <w:lsdException w:name="Colorful Shading Accent 1" w:uiPriority="71"/>
+    <w:lsdException w:name="Colorful List Accent 1" w:uiPriority="72"/>
+    <w:lsdException w:name="Colorful Grid Accent 1" w:uiPriority="73"/>
+    <w:lsdException w:name="Light Shading Accent 2" w:uiPriority="60"/>
+    <w:lsdException w:name="Light List Accent 2" w:uiPriority="61"/>
+    <w:lsdException w:name="Light Grid Accent 2" w:uiPriority="62"/>
+    <w:lsdException w:name="Medium Shading 1 Accent 2" w:uiPriority="63"/>
+    <w:lsdException w:name="Medium Shading 2 Accent 2" w:uiPriority="64"/>
+    <w:lsdException w:name="Medium List 1 Accent 2" w:uiPriority="65"/>
+    <w:lsdException w:name="Medium List 2 Accent 2" w:uiPriority="66"/>
+    <w:lsdException w:name="Medium Grid 1 Accent 2" w:uiPriority="67"/>
+    <w:lsdException w:name="Medium Grid 2 Accent 2" w:uiPriority="68"/>
+    <w:lsdException w:name="Medium Grid 3 Accent 2" w:uiPriority="69"/>
+    <w:lsdException w:name="Dark List Accent 2" w:uiPriority="70"/>
+    <w:lsdException w:name="Colorful Shading Accent 2" w:uiPriority="71"/>
+    <w:lsdException w:name="Colorful List Accent 2" w:uiPriority="72"/>
+    <w:lsdException w:name="Colorful Grid Accent 2" w:uiPriority="73"/>
+    <w:lsdException w:name="Light Shading Accent 3" w:uiPriority="60"/>
+    <w:lsdException w:name="Light List Accent 3" w:uiPriority="61"/>
+    <w:lsdException w:name="Light Grid Accent 3" w:uiPriority="62"/>
+    <w:lsdException w:name="Medium Shading 1 Accent 3" w:uiPriority="63"/>
+    <w:lsdException w:name="Medium Shading 2 Accent 3" w:uiPriority="64"/>
+    <w:lsdException w:name="Medium List 1 Accent 3" w:uiPriority="65"/>
+    <w:lsdException w:name="Medium List 2 Accent 3" w:uiPriority="66"/>
+    <w:lsdException w:name="Medium Grid 1 Accent 3" w:uiPriority="67"/>
+    <w:lsdException w:name="Medium Grid 2 Accent 3" w:uiPriority="68"/>
+    <w:lsdException w:name="Medium Grid 3 Accent 3" w:uiPriority="69"/>
+    <w:lsdException w:name="Dark List Accent 3" w:uiPriority="70"/>
+    <w:lsdException w:name="Colorful Shading Accent 3" w:uiPriority="71"/>
+    <w:lsdException w:name="Colorful List Accent 3" w:uiPriority="72"/>
+    <w:lsdException w:name="Colorful Grid Accent 3" w:uiPriority="73"/>
+    <w:lsdException w:name="Light Shading Accent 4" w:uiPriority="60"/>
+    <w:lsdException w:name="Light List Accent 4" w:uiPriority="61"/>
+    <w:lsdException w:name="Light Grid Accent 4" w:uiPriority="62"/>
+    <w:lsdException w:name="Medium Shading 1 Accent 4" w:uiPriority="63"/>
+    <w:lsdException w:name="Medium Shading 2 Accent 4" w:uiPriority="64"/>
+    <w:lsdException w:name="Medium List 1 Accent 4" w:uiPriority="65"/>
+    <w:lsdException w:name="Medium List 2 Accent 4" w:uiPriority="66"/>
+    <w:lsdException w:name="Medium Grid 1 Accent 4" w:uiPriority="67"/>
+    <w:lsdException w:name="Medium Grid 2 Accent 4" w:uiPriority="68"/>
+    <w:lsdException w:name="Medium Grid 3 Accent 4" w:uiPriority="69"/>
+    <w:lsdException w:name="Dark List Accent 4" w:uiPriority="70"/>
+    <w:lsdException w:name="Colorful Shading Accent 4" w:uiPriority="71"/>
+    <w:lsdException w:name="Colorful List Accent 4" w:uiPriority="72"/>
+    <w:lsdException w:name="Colorful Grid Accent 4" w:uiPriority="73"/>
+    <w:lsdException w:name="Light Shading Accent 5" w:uiPriority="60"/>
+    <w:lsdException w:name="Light List Accent 5" w:uiPriority="61"/>
+    <w:lsdException w:name="Light Grid Accent 5" w:uiPriority="62"/>
+    <w:lsdException w:name="Medium Shading 1 Accent 5" w:uiPriority="63"/>
+    <w:lsdException w:name="Medium Shading 2 Accent 5" w:uiPriority="64"/>
+    <w:lsdException w:name="Medium List 1 Accent 5" w:uiPriority="65"/>
+    <w:lsdException w:name="Medium List 2 Accent 5" w:uiPriority="66"/>
+    <w:lsdException w:name="Medium Grid 1 Accent 5" w:uiPriority="67"/>
+    <w:lsdException w:name="Medium Grid 2 Accent 5" w:uiPriority="68"/>
+    <w:lsdException w:name="Medium Grid 3 Accent 5" w:uiPriority="69"/>
+    <w:lsdException w:name="Dark List Accent 5" w:uiPriority="70"/>
+    <w:lsdException w:name="Colorful Shading Accent 5" w:uiPriority="71"/>
+    <w:lsdException w:name="Colorful List Accent 5" w:uiPriority="72"/>
+    <w:lsdException w:name="Colorful Grid Accent 5" w:uiPriority="73"/>
+    <w:lsdException w:name="Light Shading Accent 6" w:uiPriority="60"/>
+    <w:lsdException w:name="Light List Accent 6" w:uiPriority="61"/>
+    <w:lsdException w:name="Light Grid Accent 6" w:uiPriority="62"/>
+    <w:lsdException w:name="Medium Shading 1 Accent 6" w:uiPriority="63"/>
+    <w:lsdException w:name="Medium Shading 2 Accent 6" w:uiPriority="64"/>
+    <w:lsdException w:name="Medium List 1 Accent 6" w:uiPriority="65"/>
+    <w:lsdException w:name="Medium List 2 Accent 6" w:uiPriority="66"/>
+    <w:lsdException w:name="Medium Grid 1 Accent 6" w:uiPriority="67"/>
+    <w:lsdException w:name="Medium Grid 2 Accent 6" w:uiPriority="68"/>
+    <w:lsdException w:name="Medium Grid 3 Accent 6" w:uiPriority="69"/>
+    <w:lsdException w:name="Dark List Accent 6" w:uiPriority="70"/>
+    <w:lsdException w:name="Colorful Shading Accent 6" w:uiPriority="71"/>
+    <w:lsdException w:name="Colorful List Accent 6" w:uiPriority="72"/>
+    <w:lsdException w:name="Colorful Grid Accent 6" w:uiPriority="73"/>
+    <w:lsdException w:name="Subtle Emphasis" w:uiPriority="19" w:qFormat="1"/>
+    <w:lsdException w:name="Intense Emphasis" w:uiPriority="21" w:qFormat="1"/>
+    <w:lsdException w:name="Subtle Reference" w:uiPriority="31" w:qFormat="1"/>
+    <w:lsdException w:name="Intense Reference" w:uiPriority="32" w:qFormat="1"/>
+    <w:lsdException w:name="Book Title" w:uiPriority="33" w:qFormat="1"/>
+    <w:lsdException w:name="Bibliography" w:semiHidden="1" w:uiPriority="37" w:unhideWhenUsed="1"/>
+    <w:lsdException w:name="TOC Heading" w:semiHidden="1" w:uiPriority="39" w:unhideWhenUsed="1" w:qFormat="1"/>
+    <w:lsdException w:name="Plain Table 1" w:uiPriority="41"/>
+    <w:lsdException w:name="Plain Table 2" w:uiPriority="42"/>
+    <w:lsdException w:name="Plain Table 3" w:uiPriority="43"/>
+    <w:lsdException w:name="Plain Table 4" w:uiPriority="44"/>
+    <w:lsdException w:name="Plain Table 5" w:uiPriority="45"/>
+    <w:lsdException w:name="Grid Table Light" w:uiPriority="40"/>
+    <w:lsdException w:name="Grid Table 1 Light" w:uiPriority="46"/>
+    <w:lsdException w:name="Grid Table 2" w:uiPriority="47"/>
+    <w:lsdException w:name="Grid Table 3" w:uiPriority="48"/>
+    <w:lsdException w:name="Grid Table 4" w:uiPriority="49"/>
+    <w:lsdException w:name="Grid Table 5 Dark" w:uiPriority="50"/>
+    <w:lsdException w:name="Grid Table 6 Colorful" w:uiPriority="51"/>
+    <w:lsdException w:name="Grid Table 7 Colorful" w:uiPriority="52"/>
+    <w:lsdException w:name="Grid Table 1 Light Accent 1" w:uiPriority="46"/>
+    <w:lsdException w:name="Grid Table 2 Accent 1" w:uiPriority="47"/>
+    <w:lsdException w:name="Grid Table 3 Accent 1" w:uiPriority="48"/>
+    <w:lsdException w:name="Grid Table 4 Accent 1" w:uiPriority="49"/>
+    <w:lsdException w:name="Grid Table 5 Dark Accent 1" w:uiPriority="50"/>
+    <w:lsdException w:name="Grid Table 6 Colorful Accent 1" w:uiPriority="51"/>
+    <w:lsdException w:name="Grid Table 7 Colorful Accent 1" w:uiPriority="52"/>
+    <w:lsdException w:name="Grid Table 1 Light Accent 2" w:uiPriority="46"/>
+    <w:lsdException w:name="Grid Table 2 Accent 2" w:uiPriority="47"/>
+    <w:lsdException w:name="Grid Table 3 Accent 2" w:uiPriority="48"/>
+    <w:lsdException w:name="Grid Table 4 Accent 2" w:uiPriority="49"/>
+    <w:lsdException w:name="Grid Table 5 Dark Accent 2" w:uiPriority="50"/>
+    <w:lsdException w:name="Grid Table 6 Colorful Accent 2" w:uiPriority="51"/>
+    <w:lsdException w:name="Grid Table 7 Colorful Accent 2" w:uiPriority="52"/>
+    <w:lsdException w:name="Grid Table 1 Light Accent 3" w:uiPriority="46"/>
+    <w:lsdException w:name="Grid Table 2 Accent 3" w:uiPriority="47"/>
+    <w:lsdException w:name="Grid Table 3 Accent 3" w:uiPriority="48"/>
+    <w:lsdException w:name="Grid Table 4 Accent 3" w:uiPriority="49"/>
+    <w:lsdException w:name="Grid Table 5 Dark Accent 3" w:uiPriority="50"/>
+    <w:lsdException w:name="Grid Table 6 Colorful Accent 3" w:uiPriority="51"/>
+    <w:lsdException w:name="Grid Table 7 Colorful Accent 3" w:uiPriority="52"/>
+    <w:lsdException w:name="Grid Table 1 Light Accent 4" w:uiPriority="46"/>
+    <w:lsdException w:name="Grid Table 2 Accent 4" w:uiPriority="47"/>
+    <w:lsdException w:name="Grid Table 3 Accent 4" w:uiPriority="48"/>
+    <w:lsdException w:name="Grid Table 4 Accent 4" w:uiPriority="49"/>
+    <w:lsdException w:name="Grid Table 5 Dark Accent 4" w:uiPriority="50"/>
+    <w:lsdException w:name="Grid Table 6 Colorful Accent 4" w:uiPriority="51"/>
+    <w:lsdException w:name="Grid Table 7 Colorful Accent 4" w:uiPriority="52"/>
+    <w:lsdException w:name="Grid Table 1 Light Accent 5" w:uiPriority="46"/>
+    <w:lsdException w:name="Grid Table 2 Accent 5" w:uiPriority="47"/>
+    <w:lsdException w:name="Grid Table 3 Accent 5" w:uiPriority="48"/>
+    <w:lsdException w:name="Grid Table 4 Accent 5" w:uiPriority="49"/>
+    <w:lsdException w:name="Grid Table 5 Dark Accent 5" w:uiPriority="50"/>
+    <w:lsdException w:name="Grid Table 6 Colorful Accent 5" w:uiPriority="51"/>
+    <w:lsdException w:name="Grid Table 7 Colorful Accent 5" w:uiPriority="52"/>
+    <w:lsdException w:name="Grid Table 1 Light Accent 6" w:uiPriority="46"/>
+    <w:lsdException w:name="Grid Table 2 Accent 6" w:uiPriority="47"/>
+    <w:lsdException w:name="Grid Table 3 Accent 6" w:uiPriority="48"/>
+    <w:lsdException w:name="Grid Table 4 Accent 6" w:uiPriority="49"/>
+    <w:lsdException w:name="Grid Table 5 Dark Accent 6" w:uiPriority="50"/>
+    <w:lsdException w:name="Grid Table 6 Colorful Accent 6" w:uiPriority="51"/>
+    <w:lsdException w:name="Grid Table 7 Colorful Accent 6" w:uiPriority="52"/>
+    <w:lsdException w:name="List Table 1 Light" w:uiPriority="46"/>
+    <w:lsdException w:name="List Table 2" w:uiPriority="47"/>
+    <w:lsdException w:name="List Table 3" w:uiPriority="48"/>
+    <w:lsdException w:name="List Table 4" w:uiPriority="49"/>
+    <w:lsdException w:name="List Table 5 Dark" w:uiPriority="50"/>
+    <w:lsdException w:name="List Table 6 Colorful" w:uiPriority="51"/>
+    <w:lsdException w:name="List Table 7 Colorful" w:uiPriority="52"/>
+    <w:lsdException w:name="List Table 1 Light Accent 1" w:uiPriority="46"/>
+    <w:lsdException w:name="List Table 2 Accent 1" w:uiPriority="47"/>
+    <w:lsdException w:name="List Table 3 Accent 1" w:uiPriority="48"/>
+    <w:lsdException w:name="List Table 4 Accent 1" w:uiPriority="49"/>
+    <w:lsdException w:name="List Table 5 Dark Accent 1" w:uiPriority="50"/>
+    <w:lsdException w:name="List Table 6 Colorful Accent 1" w:uiPriority="51"/>
+    <w:lsdException w:name="List Table 7 Colorful Accent 1" w:uiPriority="52"/>
+    <w:lsdException w:name="List Table 1 Light Accent 2" w:uiPriority="46"/>
+    <w:lsdException w:name="List Table 2 Accent 2" w:uiPriority="47"/>
+    <w:lsdException w:name="List Table 3 Accent 2" w:uiPriority="48"/>
+    <w:lsdException w:name="List Table 4 Accent 2" w:uiPriority="49"/>
+    <w:lsdException w:name="List Table 5 Dark Accent 2" w:uiPriority="50"/>
+    <w:lsdException w:name="List Table 6 Colorful Accent 2" w:uiPriority="51"/>
+    <w:lsdException w:name="List Table 7 Colorful Accent 2" w:uiPriority="52"/>
+    <w:lsdException w:name="List Table 1 Light Accent 3" w:uiPriority="46"/>
+    <w:lsdException w:name="List Table 2 Accent 3" w:uiPriority="47"/>
+    <w:lsdException w:name="List Table 3 Accent 3" w:uiPriority="48"/>
+    <w:lsdException w:name="List Table 4 Accent 3" w:uiPriority="49"/>
+    <w:lsdException w:name="List Table 5 Dark Accent 3" w:uiPriority="50"/>
+    <w:lsdException w:name="List Table 6 Colorful Accent 3" w:uiPriority="51"/>
+    <w:lsdException w:name="List Table 7 Colorful Accent 3" w:uiPriority="52"/>
+    <w:lsdException w:name="List Table 1 Light Accent 4" w:uiPriority="46"/>
+    <w:lsdException w:name="List Table 2 Accent 4" w:uiPriority="47"/>
+    <w:lsdException w:name="List Table 3 Accent 4" w:uiPriority="48"/>
+    <w:lsdException w:name="List Table 4 Accent 4" w:uiPriority="49"/>
+    <w:lsdException w:name="List Table 5 Dark Accent 4" w:uiPriority="50"/>
+    <w:lsdException w:name="List Table 6 Colorful Accent 4" w:uiPriority="51"/>
+    <w:lsdException w:name="List Table 7 Colorful Accent 4" w:uiPriority="52"/>
+    <w:lsdException w:name="List Table 1 Light Accent 5" w:uiPriority="46"/>
+    <w:lsdException w:name="List Table 2 Accent 5" w:uiPriority="47"/>
+    <w:lsdException w:name="List Table 3 Accent 5" w:uiPriority="48"/>
+    <w:lsdException w:name="List Table 4 Accent 5" w:uiPriority="49"/>
+    <w:lsdException w:name="List Table 5 Dark Accent 5" w:uiPriority="50"/>
+    <w:lsdException w:name="List Table 6 Colorful Accent 5" w:uiPriority="51"/>
+    <w:lsdException w:name="List Table 7 Colorful Accent 5" w:uiPriority="52"/>
+    <w:lsdException w:name="List Table 1 Light Accent 6" w:uiPriority="46"/>
+    <w:lsdException w:name="List Table 2 Accent 6" w:uiPriority="47"/>
+    <w:lsdException w:name="List Table 3 Accent 6" w:uiPriority="48"/>
+    <w:lsdException w:name="List Table 4 Accent 6" w:uiPriority="49"/>
+    <w:lsdException w:name="List Table 5 Dark Accent 6" w:uiPriority="50"/>
+    <w:lsdException w:name="List Table 6 Colorful Accent 6" w:uiPriority="51"/>
+    <w:lsdException w:name="List Table 7 Colorful Accent 6" w:uiPriority="52"/>
+    <w:lsdException w:name="Mention" w:semiHidden="1" w:unhideWhenUsed="1"/>
+    <w:lsdException w:name="Smart Hyperlink" w:semiHidden="1" w:unhideWhenUsed="1"/>
+    <w:lsdException w:name="Hashtag" w:semiHidden="1" w:unhideWhenUsed="1"/>
+    <w:lsdException w:name="Unresolved Mention" w:semiHidden="1" w:unhideWhenUsed="1"/>
+    <w:lsdException w:name="Smart Link" w:semiHidden="1" w:unhideWhenUsed="1"/>
   </w:latentStyles>
   <w:style w:type="paragraph" w:default="1" w:styleId="Normal">
     <w:name w:val="Normal"/>
@@ -5900,7 +5777,6 @@
     <w:rPr>
       <w:rFonts w:ascii="Cambria" w:hAnsi="Cambria"/>
       <w:bCs/>
-      <w:lang w:val="x-none" w:eastAsia="x-none"/>
     </w:rPr>
   </w:style>
   <w:style w:type="character" w:customStyle="1" w:styleId="SubttuloCar">
@@ -5913,7 +5789,6 @@
       <w:bCs/>
       <w:sz w:val="24"/>
       <w:szCs w:val="24"/>
-      <w:lang w:val="x-none" w:eastAsia="x-none"/>
     </w:rPr>
   </w:style>
   <w:style w:type="character" w:styleId="Textoennegrita">
